--- a/YOLO原文翻译.docx
+++ b/YOLO原文翻译.docx
@@ -235,11 +235,6 @@
     <w:p/>
     <w:p/>
     <w:p>
-      <w:pPr>
-        <w:rPr>
-          <w:rFonts w:hint="eastAsia"/>
-        </w:rPr>
-      </w:pPr>
       <w:r>
         <w:rPr>
           <w:rFonts w:hint="eastAsia"/>
@@ -633,19 +628,7 @@
         <w:rPr>
           <w:rFonts w:hint="eastAsia"/>
         </w:rPr>
-        <w:t>高度可泛化，</w:t>
-      </w:r>
-      <w:r>
-        <w:rPr>
-          <w:rFonts w:hint="eastAsia"/>
-        </w:rPr>
-        <w:t>当它应用到新领域或者未预料到的输入时</w:t>
-      </w:r>
-      <w:r>
-        <w:rPr>
-          <w:rFonts w:hint="eastAsia"/>
-        </w:rPr>
-        <w:t>它不太可能发生故障。</w:t>
+        <w:t>高度可泛化，当它应用到新领域或者未预料到的输入时它不太可能发生故障。</w:t>
       </w:r>
     </w:p>
     <w:p>
@@ -1542,9 +1525,6 @@
     <w:p>
       <w:pPr>
         <w:ind w:firstLine="420"/>
-        <w:rPr>
-          <w:rFonts w:hint="eastAsia"/>
-        </w:rPr>
       </w:pPr>
       <w:r>
         <w:rPr>
@@ -2164,11 +2144,6 @@
       </w:r>
     </w:p>
     <w:p>
-      <w:pPr>
-        <w:rPr>
-          <w:rFonts w:hint="eastAsia"/>
-        </w:rPr>
-      </w:pPr>
       <w:r>
         <w:tab/>
         <w:t>YOLO</w:t>
@@ -2201,8 +2176,5691 @@
         </w:rPr>
         <w:t>、目标类型上都有长进，提高了总体召回率。</w:t>
       </w:r>
-      <w:bookmarkStart w:id="2" w:name="_GoBack"/>
+    </w:p>
+    <w:p>
+      <w:r>
+        <w:tab/>
+      </w:r>
+      <w:r>
+        <w:rPr>
+          <w:rFonts w:hint="eastAsia"/>
+        </w:rPr>
+        <w:t>在训练期间我们对以下多部分损失函数进行优化：</w:t>
+      </w:r>
+    </w:p>
+    <w:p>
+      <m:oMathPara>
+        <m:oMath>
+          <m:sSub>
+            <m:sSubPr>
+              <m:ctrlPr>
+                <w:rPr>
+                  <w:rFonts w:ascii="Cambria Math" w:hAnsi="Cambria Math"/>
+                </w:rPr>
+              </m:ctrlPr>
+            </m:sSubPr>
+            <m:e>
+              <m:r>
+                <w:rPr>
+                  <w:rFonts w:ascii="Cambria Math" w:hAnsi="Cambria Math" w:hint="eastAsia"/>
+                </w:rPr>
+                <m:t>λ</m:t>
+              </m:r>
+            </m:e>
+            <m:sub>
+              <m:r>
+                <w:rPr>
+                  <w:rFonts w:ascii="Cambria Math" w:hAnsi="Cambria Math"/>
+                </w:rPr>
+                <m:t>coord</m:t>
+              </m:r>
+            </m:sub>
+          </m:sSub>
+          <m:nary>
+            <m:naryPr>
+              <m:chr m:val="∑"/>
+              <m:limLoc m:val="undOvr"/>
+              <m:ctrlPr>
+                <w:rPr>
+                  <w:rFonts w:ascii="Cambria Math" w:hAnsi="Cambria Math"/>
+                  <w:i/>
+                </w:rPr>
+              </m:ctrlPr>
+            </m:naryPr>
+            <m:sub>
+              <m:r>
+                <w:rPr>
+                  <w:rFonts w:ascii="Cambria Math" w:hAnsi="Cambria Math"/>
+                </w:rPr>
+                <m:t>i=0</m:t>
+              </m:r>
+            </m:sub>
+            <m:sup>
+              <m:sSup>
+                <m:sSupPr>
+                  <m:ctrlPr>
+                    <w:rPr>
+                      <w:rFonts w:ascii="Cambria Math" w:hAnsi="Cambria Math"/>
+                      <w:i/>
+                    </w:rPr>
+                  </m:ctrlPr>
+                </m:sSupPr>
+                <m:e>
+                  <m:r>
+                    <w:rPr>
+                      <w:rFonts w:ascii="Cambria Math" w:hAnsi="Cambria Math"/>
+                    </w:rPr>
+                    <m:t>s</m:t>
+                  </m:r>
+                </m:e>
+                <m:sup>
+                  <m:r>
+                    <w:rPr>
+                      <w:rFonts w:ascii="Cambria Math" w:hAnsi="Cambria Math"/>
+                    </w:rPr>
+                    <m:t>2</m:t>
+                  </m:r>
+                </m:sup>
+              </m:sSup>
+            </m:sup>
+            <m:e>
+              <m:nary>
+                <m:naryPr>
+                  <m:chr m:val="∑"/>
+                  <m:limLoc m:val="undOvr"/>
+                  <m:ctrlPr>
+                    <w:rPr>
+                      <w:rFonts w:ascii="Cambria Math" w:hAnsi="Cambria Math"/>
+                      <w:i/>
+                    </w:rPr>
+                  </m:ctrlPr>
+                </m:naryPr>
+                <m:sub>
+                  <m:r>
+                    <w:rPr>
+                      <w:rFonts w:ascii="Cambria Math" w:hAnsi="Cambria Math"/>
+                    </w:rPr>
+                    <m:t>j=0</m:t>
+                  </m:r>
+                </m:sub>
+                <m:sup>
+                  <m:r>
+                    <w:rPr>
+                      <w:rFonts w:ascii="Cambria Math" w:hAnsi="Cambria Math"/>
+                    </w:rPr>
+                    <m:t>B</m:t>
+                  </m:r>
+                </m:sup>
+                <m:e>
+                  <m:sSubSup>
+                    <m:sSubSupPr>
+                      <m:ctrlPr>
+                        <w:rPr>
+                          <w:rFonts w:ascii="Cambria Math" w:hAnsi="Cambria Math"/>
+                          <w:i/>
+                        </w:rPr>
+                      </m:ctrlPr>
+                    </m:sSubSupPr>
+                    <m:e>
+                      <m:r>
+                        <w:rPr>
+                          <w:rFonts w:ascii="Cambria Math" w:hAnsi="Cambria Math"/>
+                        </w:rPr>
+                        <m:t>1</m:t>
+                      </m:r>
+                    </m:e>
+                    <m:sub>
+                      <m:r>
+                        <w:rPr>
+                          <w:rFonts w:ascii="Cambria Math" w:hAnsi="Cambria Math"/>
+                        </w:rPr>
+                        <m:t>ij</m:t>
+                      </m:r>
+                    </m:sub>
+                    <m:sup>
+                      <m:r>
+                        <w:rPr>
+                          <w:rFonts w:ascii="Cambria Math" w:hAnsi="Cambria Math"/>
+                        </w:rPr>
+                        <m:t>obj</m:t>
+                      </m:r>
+                    </m:sup>
+                  </m:sSubSup>
+                  <m:sSup>
+                    <m:sSupPr>
+                      <m:ctrlPr>
+                        <w:rPr>
+                          <w:rFonts w:ascii="Cambria Math" w:hAnsi="Cambria Math"/>
+                          <w:i/>
+                        </w:rPr>
+                      </m:ctrlPr>
+                    </m:sSupPr>
+                    <m:e>
+                      <m:d>
+                        <m:dPr>
+                          <m:ctrlPr>
+                            <w:rPr>
+                              <w:rFonts w:ascii="Cambria Math" w:hAnsi="Cambria Math"/>
+                              <w:i/>
+                            </w:rPr>
+                          </m:ctrlPr>
+                        </m:dPr>
+                        <m:e>
+                          <m:sSub>
+                            <m:sSubPr>
+                              <m:ctrlPr>
+                                <w:rPr>
+                                  <w:rFonts w:ascii="Cambria Math" w:hAnsi="Cambria Math"/>
+                                  <w:i/>
+                                </w:rPr>
+                              </m:ctrlPr>
+                            </m:sSubPr>
+                            <m:e>
+                              <m:r>
+                                <w:rPr>
+                                  <w:rFonts w:ascii="Cambria Math" w:hAnsi="Cambria Math"/>
+                                </w:rPr>
+                                <m:t>x</m:t>
+                              </m:r>
+                            </m:e>
+                            <m:sub>
+                              <m:r>
+                                <w:rPr>
+                                  <w:rFonts w:ascii="Cambria Math" w:hAnsi="Cambria Math"/>
+                                </w:rPr>
+                                <m:t>i</m:t>
+                              </m:r>
+                            </m:sub>
+                          </m:sSub>
+                          <m:r>
+                            <w:rPr>
+                              <w:rFonts w:ascii="Cambria Math" w:hAnsi="Cambria Math"/>
+                            </w:rPr>
+                            <m:t>-</m:t>
+                          </m:r>
+                          <m:acc>
+                            <m:accPr>
+                              <m:ctrlPr>
+                                <w:rPr>
+                                  <w:rFonts w:ascii="Cambria Math" w:hAnsi="Cambria Math"/>
+                                  <w:i/>
+                                </w:rPr>
+                              </m:ctrlPr>
+                            </m:accPr>
+                            <m:e>
+                              <m:sSub>
+                                <m:sSubPr>
+                                  <m:ctrlPr>
+                                    <w:rPr>
+                                      <w:rFonts w:ascii="Cambria Math" w:hAnsi="Cambria Math"/>
+                                      <w:i/>
+                                    </w:rPr>
+                                  </m:ctrlPr>
+                                </m:sSubPr>
+                                <m:e>
+                                  <m:r>
+                                    <w:rPr>
+                                      <w:rFonts w:ascii="Cambria Math" w:hAnsi="Cambria Math"/>
+                                    </w:rPr>
+                                    <m:t>x</m:t>
+                                  </m:r>
+                                </m:e>
+                                <m:sub>
+                                  <m:r>
+                                    <w:rPr>
+                                      <w:rFonts w:ascii="Cambria Math" w:hAnsi="Cambria Math"/>
+                                    </w:rPr>
+                                    <m:t>i</m:t>
+                                  </m:r>
+                                </m:sub>
+                              </m:sSub>
+                            </m:e>
+                          </m:acc>
+                        </m:e>
+                      </m:d>
+                    </m:e>
+                    <m:sup>
+                      <m:r>
+                        <w:rPr>
+                          <w:rFonts w:ascii="Cambria Math" w:hAnsi="Cambria Math"/>
+                        </w:rPr>
+                        <m:t>2</m:t>
+                      </m:r>
+                    </m:sup>
+                  </m:sSup>
+                  <m:r>
+                    <w:rPr>
+                      <w:rFonts w:ascii="Cambria Math" w:hAnsi="Cambria Math"/>
+                    </w:rPr>
+                    <m:t>+</m:t>
+                  </m:r>
+                  <m:sSup>
+                    <m:sSupPr>
+                      <m:ctrlPr>
+                        <w:rPr>
+                          <w:rFonts w:ascii="Cambria Math" w:hAnsi="Cambria Math"/>
+                          <w:i/>
+                        </w:rPr>
+                      </m:ctrlPr>
+                    </m:sSupPr>
+                    <m:e>
+                      <m:d>
+                        <m:dPr>
+                          <m:ctrlPr>
+                            <w:rPr>
+                              <w:rFonts w:ascii="Cambria Math" w:hAnsi="Cambria Math"/>
+                              <w:i/>
+                            </w:rPr>
+                          </m:ctrlPr>
+                        </m:dPr>
+                        <m:e>
+                          <m:sSub>
+                            <m:sSubPr>
+                              <m:ctrlPr>
+                                <w:rPr>
+                                  <w:rFonts w:ascii="Cambria Math" w:hAnsi="Cambria Math"/>
+                                  <w:i/>
+                                </w:rPr>
+                              </m:ctrlPr>
+                            </m:sSubPr>
+                            <m:e>
+                              <m:r>
+                                <w:rPr>
+                                  <w:rFonts w:ascii="Cambria Math" w:hAnsi="Cambria Math"/>
+                                </w:rPr>
+                                <m:t>y</m:t>
+                              </m:r>
+                            </m:e>
+                            <m:sub>
+                              <m:r>
+                                <w:rPr>
+                                  <w:rFonts w:ascii="Cambria Math" w:hAnsi="Cambria Math"/>
+                                </w:rPr>
+                                <m:t>i</m:t>
+                              </m:r>
+                            </m:sub>
+                          </m:sSub>
+                          <m:r>
+                            <w:rPr>
+                              <w:rFonts w:ascii="Cambria Math" w:hAnsi="Cambria Math"/>
+                            </w:rPr>
+                            <m:t>-</m:t>
+                          </m:r>
+                          <m:acc>
+                            <m:accPr>
+                              <m:ctrlPr>
+                                <w:rPr>
+                                  <w:rFonts w:ascii="Cambria Math" w:hAnsi="Cambria Math"/>
+                                  <w:i/>
+                                </w:rPr>
+                              </m:ctrlPr>
+                            </m:accPr>
+                            <m:e>
+                              <m:sSub>
+                                <m:sSubPr>
+                                  <m:ctrlPr>
+                                    <w:rPr>
+                                      <w:rFonts w:ascii="Cambria Math" w:hAnsi="Cambria Math"/>
+                                      <w:i/>
+                                    </w:rPr>
+                                  </m:ctrlPr>
+                                </m:sSubPr>
+                                <m:e>
+                                  <m:r>
+                                    <w:rPr>
+                                      <w:rFonts w:ascii="Cambria Math" w:hAnsi="Cambria Math"/>
+                                    </w:rPr>
+                                    <m:t>y</m:t>
+                                  </m:r>
+                                </m:e>
+                                <m:sub>
+                                  <m:r>
+                                    <w:rPr>
+                                      <w:rFonts w:ascii="Cambria Math" w:hAnsi="Cambria Math"/>
+                                    </w:rPr>
+                                    <m:t>i</m:t>
+                                  </m:r>
+                                </m:sub>
+                              </m:sSub>
+                            </m:e>
+                          </m:acc>
+                        </m:e>
+                      </m:d>
+                    </m:e>
+                    <m:sup>
+                      <m:r>
+                        <w:rPr>
+                          <w:rFonts w:ascii="Cambria Math" w:hAnsi="Cambria Math"/>
+                        </w:rPr>
+                        <m:t>2</m:t>
+                      </m:r>
+                    </m:sup>
+                  </m:sSup>
+                </m:e>
+              </m:nary>
+            </m:e>
+          </m:nary>
+        </m:oMath>
+      </m:oMathPara>
+    </w:p>
+    <w:p>
+      <m:oMath>
+        <m:r>
+          <m:rPr>
+            <m:sty m:val="p"/>
+          </m:rPr>
+          <w:rPr>
+            <w:rFonts w:ascii="Cambria Math" w:hAnsi="Cambria Math"/>
+          </w:rPr>
+          <m:t>+</m:t>
+        </m:r>
+        <m:sSub>
+          <m:sSubPr>
+            <m:ctrlPr>
+              <w:rPr>
+                <w:rFonts w:ascii="Cambria Math" w:hAnsi="Cambria Math"/>
+              </w:rPr>
+            </m:ctrlPr>
+          </m:sSubPr>
+          <m:e>
+            <m:r>
+              <w:rPr>
+                <w:rFonts w:ascii="Cambria Math" w:hAnsi="Cambria Math" w:hint="eastAsia"/>
+              </w:rPr>
+              <m:t>λ</m:t>
+            </m:r>
+          </m:e>
+          <m:sub>
+            <m:r>
+              <w:rPr>
+                <w:rFonts w:ascii="Cambria Math" w:hAnsi="Cambria Math"/>
+              </w:rPr>
+              <m:t>coord</m:t>
+            </m:r>
+          </m:sub>
+        </m:sSub>
+        <m:nary>
+          <m:naryPr>
+            <m:chr m:val="∑"/>
+            <m:limLoc m:val="undOvr"/>
+            <m:ctrlPr>
+              <w:rPr>
+                <w:rFonts w:ascii="Cambria Math" w:hAnsi="Cambria Math"/>
+                <w:i/>
+              </w:rPr>
+            </m:ctrlPr>
+          </m:naryPr>
+          <m:sub>
+            <m:r>
+              <w:rPr>
+                <w:rFonts w:ascii="Cambria Math" w:hAnsi="Cambria Math"/>
+              </w:rPr>
+              <m:t>i=0</m:t>
+            </m:r>
+          </m:sub>
+          <m:sup>
+            <m:sSup>
+              <m:sSupPr>
+                <m:ctrlPr>
+                  <w:rPr>
+                    <w:rFonts w:ascii="Cambria Math" w:hAnsi="Cambria Math"/>
+                    <w:i/>
+                  </w:rPr>
+                </m:ctrlPr>
+              </m:sSupPr>
+              <m:e>
+                <m:r>
+                  <w:rPr>
+                    <w:rFonts w:ascii="Cambria Math" w:hAnsi="Cambria Math"/>
+                  </w:rPr>
+                  <m:t>s</m:t>
+                </m:r>
+              </m:e>
+              <m:sup>
+                <m:r>
+                  <w:rPr>
+                    <w:rFonts w:ascii="Cambria Math" w:hAnsi="Cambria Math"/>
+                  </w:rPr>
+                  <m:t>2</m:t>
+                </m:r>
+              </m:sup>
+            </m:sSup>
+          </m:sup>
+          <m:e>
+            <m:nary>
+              <m:naryPr>
+                <m:chr m:val="∑"/>
+                <m:limLoc m:val="undOvr"/>
+                <m:ctrlPr>
+                  <w:rPr>
+                    <w:rFonts w:ascii="Cambria Math" w:hAnsi="Cambria Math"/>
+                    <w:i/>
+                  </w:rPr>
+                </m:ctrlPr>
+              </m:naryPr>
+              <m:sub>
+                <m:r>
+                  <w:rPr>
+                    <w:rFonts w:ascii="Cambria Math" w:hAnsi="Cambria Math"/>
+                  </w:rPr>
+                  <m:t>j=0</m:t>
+                </m:r>
+              </m:sub>
+              <m:sup>
+                <m:r>
+                  <w:rPr>
+                    <w:rFonts w:ascii="Cambria Math" w:hAnsi="Cambria Math"/>
+                  </w:rPr>
+                  <m:t>B</m:t>
+                </m:r>
+              </m:sup>
+              <m:e>
+                <m:sSubSup>
+                  <m:sSubSupPr>
+                    <m:ctrlPr>
+                      <w:rPr>
+                        <w:rFonts w:ascii="Cambria Math" w:hAnsi="Cambria Math"/>
+                        <w:i/>
+                      </w:rPr>
+                    </m:ctrlPr>
+                  </m:sSubSupPr>
+                  <m:e>
+                    <m:r>
+                      <w:rPr>
+                        <w:rFonts w:ascii="Cambria Math" w:hAnsi="Cambria Math"/>
+                      </w:rPr>
+                      <m:t>1</m:t>
+                    </m:r>
+                  </m:e>
+                  <m:sub>
+                    <m:r>
+                      <w:rPr>
+                        <w:rFonts w:ascii="Cambria Math" w:hAnsi="Cambria Math"/>
+                      </w:rPr>
+                      <m:t>ij</m:t>
+                    </m:r>
+                  </m:sub>
+                  <m:sup>
+                    <m:r>
+                      <w:rPr>
+                        <w:rFonts w:ascii="Cambria Math" w:hAnsi="Cambria Math"/>
+                      </w:rPr>
+                      <m:t>obj</m:t>
+                    </m:r>
+                  </m:sup>
+                </m:sSubSup>
+                <m:sSup>
+                  <m:sSupPr>
+                    <m:ctrlPr>
+                      <w:rPr>
+                        <w:rFonts w:ascii="Cambria Math" w:hAnsi="Cambria Math"/>
+                        <w:i/>
+                      </w:rPr>
+                    </m:ctrlPr>
+                  </m:sSupPr>
+                  <m:e>
+                    <m:d>
+                      <m:dPr>
+                        <m:ctrlPr>
+                          <w:rPr>
+                            <w:rFonts w:ascii="Cambria Math" w:hAnsi="Cambria Math"/>
+                            <w:i/>
+                          </w:rPr>
+                        </m:ctrlPr>
+                      </m:dPr>
+                      <m:e>
+                        <m:r>
+                          <w:rPr>
+                            <w:rFonts w:ascii="Cambria Math" w:hAnsi="Cambria Math"/>
+                          </w:rPr>
+                          <m:t>√</m:t>
+                        </m:r>
+                        <m:sSub>
+                          <m:sSubPr>
+                            <m:ctrlPr>
+                              <w:rPr>
+                                <w:rFonts w:ascii="Cambria Math" w:hAnsi="Cambria Math"/>
+                                <w:i/>
+                              </w:rPr>
+                            </m:ctrlPr>
+                          </m:sSubPr>
+                          <m:e>
+                            <m:r>
+                              <w:rPr>
+                                <w:rFonts w:ascii="Cambria Math" w:hAnsi="Cambria Math"/>
+                              </w:rPr>
+                              <m:t>w</m:t>
+                            </m:r>
+                          </m:e>
+                          <m:sub>
+                            <m:r>
+                              <w:rPr>
+                                <w:rFonts w:ascii="Cambria Math" w:hAnsi="Cambria Math"/>
+                              </w:rPr>
+                              <m:t>i</m:t>
+                            </m:r>
+                          </m:sub>
+                        </m:sSub>
+                        <m:r>
+                          <w:rPr>
+                            <w:rFonts w:ascii="Cambria Math" w:hAnsi="Cambria Math"/>
+                          </w:rPr>
+                          <m:t>-√</m:t>
+                        </m:r>
+                        <m:acc>
+                          <m:accPr>
+                            <m:ctrlPr>
+                              <w:rPr>
+                                <w:rFonts w:ascii="Cambria Math" w:hAnsi="Cambria Math"/>
+                                <w:i/>
+                              </w:rPr>
+                            </m:ctrlPr>
+                          </m:accPr>
+                          <m:e>
+                            <m:sSub>
+                              <m:sSubPr>
+                                <m:ctrlPr>
+                                  <w:rPr>
+                                    <w:rFonts w:ascii="Cambria Math" w:hAnsi="Cambria Math"/>
+                                    <w:i/>
+                                  </w:rPr>
+                                </m:ctrlPr>
+                              </m:sSubPr>
+                              <m:e>
+                                <m:r>
+                                  <w:rPr>
+                                    <w:rFonts w:ascii="Cambria Math" w:hAnsi="Cambria Math"/>
+                                  </w:rPr>
+                                  <m:t>w</m:t>
+                                </m:r>
+                              </m:e>
+                              <m:sub>
+                                <m:r>
+                                  <w:rPr>
+                                    <w:rFonts w:ascii="Cambria Math" w:hAnsi="Cambria Math"/>
+                                  </w:rPr>
+                                  <m:t>i</m:t>
+                                </m:r>
+                              </m:sub>
+                            </m:sSub>
+                          </m:e>
+                        </m:acc>
+                      </m:e>
+                    </m:d>
+                  </m:e>
+                  <m:sup>
+                    <m:r>
+                      <w:rPr>
+                        <w:rFonts w:ascii="Cambria Math" w:hAnsi="Cambria Math"/>
+                      </w:rPr>
+                      <m:t>2</m:t>
+                    </m:r>
+                  </m:sup>
+                </m:sSup>
+                <m:r>
+                  <w:rPr>
+                    <w:rFonts w:ascii="Cambria Math" w:hAnsi="Cambria Math"/>
+                  </w:rPr>
+                  <m:t>+</m:t>
+                </m:r>
+                <m:sSup>
+                  <m:sSupPr>
+                    <m:ctrlPr>
+                      <w:rPr>
+                        <w:rFonts w:ascii="Cambria Math" w:hAnsi="Cambria Math"/>
+                        <w:i/>
+                      </w:rPr>
+                    </m:ctrlPr>
+                  </m:sSupPr>
+                  <m:e>
+                    <m:d>
+                      <m:dPr>
+                        <m:ctrlPr>
+                          <w:rPr>
+                            <w:rFonts w:ascii="Cambria Math" w:hAnsi="Cambria Math"/>
+                            <w:i/>
+                          </w:rPr>
+                        </m:ctrlPr>
+                      </m:dPr>
+                      <m:e>
+                        <m:r>
+                          <w:rPr>
+                            <w:rFonts w:ascii="Cambria Math" w:hAnsi="Cambria Math"/>
+                          </w:rPr>
+                          <m:t>√</m:t>
+                        </m:r>
+                        <m:sSub>
+                          <m:sSubPr>
+                            <m:ctrlPr>
+                              <w:rPr>
+                                <w:rFonts w:ascii="Cambria Math" w:hAnsi="Cambria Math"/>
+                                <w:i/>
+                              </w:rPr>
+                            </m:ctrlPr>
+                          </m:sSubPr>
+                          <m:e>
+                            <m:r>
+                              <w:rPr>
+                                <w:rFonts w:ascii="Cambria Math" w:hAnsi="Cambria Math"/>
+                              </w:rPr>
+                              <m:t>h</m:t>
+                            </m:r>
+                          </m:e>
+                          <m:sub>
+                            <m:r>
+                              <w:rPr>
+                                <w:rFonts w:ascii="Cambria Math" w:hAnsi="Cambria Math"/>
+                              </w:rPr>
+                              <m:t>i</m:t>
+                            </m:r>
+                          </m:sub>
+                        </m:sSub>
+                        <m:r>
+                          <w:rPr>
+                            <w:rFonts w:ascii="Cambria Math" w:hAnsi="Cambria Math"/>
+                          </w:rPr>
+                          <m:t>-√</m:t>
+                        </m:r>
+                        <m:acc>
+                          <m:accPr>
+                            <m:ctrlPr>
+                              <w:rPr>
+                                <w:rFonts w:ascii="Cambria Math" w:hAnsi="Cambria Math"/>
+                                <w:i/>
+                              </w:rPr>
+                            </m:ctrlPr>
+                          </m:accPr>
+                          <m:e>
+                            <m:sSub>
+                              <m:sSubPr>
+                                <m:ctrlPr>
+                                  <w:rPr>
+                                    <w:rFonts w:ascii="Cambria Math" w:hAnsi="Cambria Math"/>
+                                    <w:i/>
+                                  </w:rPr>
+                                </m:ctrlPr>
+                              </m:sSubPr>
+                              <m:e>
+                                <m:r>
+                                  <w:rPr>
+                                    <w:rFonts w:ascii="Cambria Math" w:hAnsi="Cambria Math"/>
+                                  </w:rPr>
+                                  <m:t>h</m:t>
+                                </m:r>
+                              </m:e>
+                              <m:sub>
+                                <m:r>
+                                  <w:rPr>
+                                    <w:rFonts w:ascii="Cambria Math" w:hAnsi="Cambria Math"/>
+                                  </w:rPr>
+                                  <m:t>i</m:t>
+                                </m:r>
+                              </m:sub>
+                            </m:sSub>
+                          </m:e>
+                        </m:acc>
+                      </m:e>
+                    </m:d>
+                  </m:e>
+                  <m:sup>
+                    <m:r>
+                      <w:rPr>
+                        <w:rFonts w:ascii="Cambria Math" w:hAnsi="Cambria Math"/>
+                      </w:rPr>
+                      <m:t>2</m:t>
+                    </m:r>
+                  </m:sup>
+                </m:sSup>
+              </m:e>
+            </m:nary>
+          </m:e>
+        </m:nary>
+      </m:oMath>
+      <w:r>
+        <w:rPr>
+          <w:rFonts w:hint="eastAsia"/>
+        </w:rPr>
+        <w:t>+</w:t>
+      </w:r>
+    </w:p>
+    <w:p>
+      <m:oMathPara>
+        <m:oMath>
+          <m:nary>
+            <m:naryPr>
+              <m:chr m:val="∑"/>
+              <m:limLoc m:val="undOvr"/>
+              <m:ctrlPr>
+                <w:rPr>
+                  <w:rFonts w:ascii="Cambria Math" w:hAnsi="Cambria Math"/>
+                  <w:i/>
+                </w:rPr>
+              </m:ctrlPr>
+            </m:naryPr>
+            <m:sub>
+              <m:r>
+                <w:rPr>
+                  <w:rFonts w:ascii="Cambria Math" w:hAnsi="Cambria Math"/>
+                </w:rPr>
+                <m:t>i=0</m:t>
+              </m:r>
+            </m:sub>
+            <m:sup>
+              <m:sSup>
+                <m:sSupPr>
+                  <m:ctrlPr>
+                    <w:rPr>
+                      <w:rFonts w:ascii="Cambria Math" w:hAnsi="Cambria Math"/>
+                      <w:i/>
+                    </w:rPr>
+                  </m:ctrlPr>
+                </m:sSupPr>
+                <m:e>
+                  <m:r>
+                    <w:rPr>
+                      <w:rFonts w:ascii="Cambria Math" w:hAnsi="Cambria Math"/>
+                    </w:rPr>
+                    <m:t>s</m:t>
+                  </m:r>
+                </m:e>
+                <m:sup>
+                  <m:r>
+                    <w:rPr>
+                      <w:rFonts w:ascii="Cambria Math" w:hAnsi="Cambria Math"/>
+                    </w:rPr>
+                    <m:t>2</m:t>
+                  </m:r>
+                </m:sup>
+              </m:sSup>
+            </m:sup>
+            <m:e>
+              <m:nary>
+                <m:naryPr>
+                  <m:chr m:val="∑"/>
+                  <m:limLoc m:val="undOvr"/>
+                  <m:ctrlPr>
+                    <w:rPr>
+                      <w:rFonts w:ascii="Cambria Math" w:hAnsi="Cambria Math"/>
+                      <w:i/>
+                    </w:rPr>
+                  </m:ctrlPr>
+                </m:naryPr>
+                <m:sub>
+                  <m:r>
+                    <w:rPr>
+                      <w:rFonts w:ascii="Cambria Math" w:hAnsi="Cambria Math"/>
+                    </w:rPr>
+                    <m:t>j=0</m:t>
+                  </m:r>
+                </m:sub>
+                <m:sup>
+                  <m:r>
+                    <w:rPr>
+                      <w:rFonts w:ascii="Cambria Math" w:hAnsi="Cambria Math"/>
+                    </w:rPr>
+                    <m:t>B</m:t>
+                  </m:r>
+                </m:sup>
+                <m:e>
+                  <m:sSubSup>
+                    <m:sSubSupPr>
+                      <m:ctrlPr>
+                        <w:rPr>
+                          <w:rFonts w:ascii="Cambria Math" w:hAnsi="Cambria Math"/>
+                          <w:i/>
+                        </w:rPr>
+                      </m:ctrlPr>
+                    </m:sSubSupPr>
+                    <m:e>
+                      <m:r>
+                        <w:rPr>
+                          <w:rFonts w:ascii="Cambria Math" w:hAnsi="Cambria Math"/>
+                        </w:rPr>
+                        <m:t>1</m:t>
+                      </m:r>
+                    </m:e>
+                    <m:sub>
+                      <m:r>
+                        <w:rPr>
+                          <w:rFonts w:ascii="Cambria Math" w:hAnsi="Cambria Math"/>
+                        </w:rPr>
+                        <m:t>ij</m:t>
+                      </m:r>
+                    </m:sub>
+                    <m:sup>
+                      <m:r>
+                        <w:rPr>
+                          <w:rFonts w:ascii="Cambria Math" w:hAnsi="Cambria Math"/>
+                        </w:rPr>
+                        <m:t>obj</m:t>
+                      </m:r>
+                    </m:sup>
+                  </m:sSubSup>
+                  <m:sSup>
+                    <m:sSupPr>
+                      <m:ctrlPr>
+                        <w:rPr>
+                          <w:rFonts w:ascii="Cambria Math" w:hAnsi="Cambria Math"/>
+                          <w:i/>
+                        </w:rPr>
+                      </m:ctrlPr>
+                    </m:sSupPr>
+                    <m:e>
+                      <m:d>
+                        <m:dPr>
+                          <m:ctrlPr>
+                            <w:rPr>
+                              <w:rFonts w:ascii="Cambria Math" w:hAnsi="Cambria Math"/>
+                              <w:i/>
+                            </w:rPr>
+                          </m:ctrlPr>
+                        </m:dPr>
+                        <m:e>
+                          <m:sSub>
+                            <m:sSubPr>
+                              <m:ctrlPr>
+                                <w:rPr>
+                                  <w:rFonts w:ascii="Cambria Math" w:hAnsi="Cambria Math"/>
+                                  <w:i/>
+                                </w:rPr>
+                              </m:ctrlPr>
+                            </m:sSubPr>
+                            <m:e>
+                              <m:r>
+                                <w:rPr>
+                                  <w:rFonts w:ascii="Cambria Math" w:hAnsi="Cambria Math"/>
+                                </w:rPr>
+                                <m:t>C</m:t>
+                              </m:r>
+                            </m:e>
+                            <m:sub>
+                              <m:r>
+                                <w:rPr>
+                                  <w:rFonts w:ascii="Cambria Math" w:hAnsi="Cambria Math"/>
+                                </w:rPr>
+                                <m:t>i</m:t>
+                              </m:r>
+                            </m:sub>
+                          </m:sSub>
+                          <m:r>
+                            <w:rPr>
+                              <w:rFonts w:ascii="Cambria Math" w:hAnsi="Cambria Math"/>
+                            </w:rPr>
+                            <m:t>-</m:t>
+                          </m:r>
+                          <m:acc>
+                            <m:accPr>
+                              <m:ctrlPr>
+                                <w:rPr>
+                                  <w:rFonts w:ascii="Cambria Math" w:hAnsi="Cambria Math"/>
+                                  <w:i/>
+                                </w:rPr>
+                              </m:ctrlPr>
+                            </m:accPr>
+                            <m:e>
+                              <m:sSub>
+                                <m:sSubPr>
+                                  <m:ctrlPr>
+                                    <w:rPr>
+                                      <w:rFonts w:ascii="Cambria Math" w:hAnsi="Cambria Math"/>
+                                      <w:i/>
+                                    </w:rPr>
+                                  </m:ctrlPr>
+                                </m:sSubPr>
+                                <m:e>
+                                  <m:r>
+                                    <w:rPr>
+                                      <w:rFonts w:ascii="Cambria Math" w:hAnsi="Cambria Math"/>
+                                    </w:rPr>
+                                    <m:t>C</m:t>
+                                  </m:r>
+                                </m:e>
+                                <m:sub>
+                                  <m:r>
+                                    <w:rPr>
+                                      <w:rFonts w:ascii="Cambria Math" w:hAnsi="Cambria Math"/>
+                                    </w:rPr>
+                                    <m:t>i</m:t>
+                                  </m:r>
+                                </m:sub>
+                              </m:sSub>
+                            </m:e>
+                          </m:acc>
+                        </m:e>
+                      </m:d>
+                    </m:e>
+                    <m:sup>
+                      <m:r>
+                        <w:rPr>
+                          <w:rFonts w:ascii="Cambria Math" w:hAnsi="Cambria Math"/>
+                        </w:rPr>
+                        <m:t>2</m:t>
+                      </m:r>
+                    </m:sup>
+                  </m:sSup>
+                </m:e>
+              </m:nary>
+            </m:e>
+          </m:nary>
+          <m:r>
+            <w:rPr>
+              <w:rFonts w:ascii="Cambria Math" w:hAnsi="Cambria Math"/>
+            </w:rPr>
+            <m:t>+</m:t>
+          </m:r>
+        </m:oMath>
+      </m:oMathPara>
+    </w:p>
+    <w:p>
+      <m:oMathPara>
+        <m:oMath>
+          <m:sSub>
+            <m:sSubPr>
+              <m:ctrlPr>
+                <w:rPr>
+                  <w:rFonts w:ascii="Cambria Math" w:hAnsi="Cambria Math"/>
+                </w:rPr>
+              </m:ctrlPr>
+            </m:sSubPr>
+            <m:e>
+              <m:r>
+                <w:rPr>
+                  <w:rFonts w:ascii="Cambria Math" w:hAnsi="Cambria Math" w:hint="eastAsia"/>
+                </w:rPr>
+                <m:t>λ</m:t>
+              </m:r>
+            </m:e>
+            <m:sub>
+              <m:r>
+                <w:rPr>
+                  <w:rFonts w:ascii="Cambria Math" w:hAnsi="Cambria Math"/>
+                </w:rPr>
+                <m:t>noobj</m:t>
+              </m:r>
+            </m:sub>
+          </m:sSub>
+          <m:nary>
+            <m:naryPr>
+              <m:chr m:val="∑"/>
+              <m:limLoc m:val="undOvr"/>
+              <m:ctrlPr>
+                <w:rPr>
+                  <w:rFonts w:ascii="Cambria Math" w:hAnsi="Cambria Math"/>
+                  <w:i/>
+                </w:rPr>
+              </m:ctrlPr>
+            </m:naryPr>
+            <m:sub>
+              <m:r>
+                <w:rPr>
+                  <w:rFonts w:ascii="Cambria Math" w:hAnsi="Cambria Math"/>
+                </w:rPr>
+                <m:t>i=0</m:t>
+              </m:r>
+            </m:sub>
+            <m:sup>
+              <m:sSup>
+                <m:sSupPr>
+                  <m:ctrlPr>
+                    <w:rPr>
+                      <w:rFonts w:ascii="Cambria Math" w:hAnsi="Cambria Math"/>
+                      <w:i/>
+                    </w:rPr>
+                  </m:ctrlPr>
+                </m:sSupPr>
+                <m:e>
+                  <m:r>
+                    <w:rPr>
+                      <w:rFonts w:ascii="Cambria Math" w:hAnsi="Cambria Math"/>
+                    </w:rPr>
+                    <m:t>s</m:t>
+                  </m:r>
+                </m:e>
+                <m:sup>
+                  <m:r>
+                    <w:rPr>
+                      <w:rFonts w:ascii="Cambria Math" w:hAnsi="Cambria Math"/>
+                    </w:rPr>
+                    <m:t>2</m:t>
+                  </m:r>
+                </m:sup>
+              </m:sSup>
+            </m:sup>
+            <m:e>
+              <m:nary>
+                <m:naryPr>
+                  <m:chr m:val="∑"/>
+                  <m:limLoc m:val="undOvr"/>
+                  <m:ctrlPr>
+                    <w:rPr>
+                      <w:rFonts w:ascii="Cambria Math" w:hAnsi="Cambria Math"/>
+                      <w:i/>
+                    </w:rPr>
+                  </m:ctrlPr>
+                </m:naryPr>
+                <m:sub>
+                  <m:r>
+                    <w:rPr>
+                      <w:rFonts w:ascii="Cambria Math" w:hAnsi="Cambria Math"/>
+                    </w:rPr>
+                    <m:t>j=0</m:t>
+                  </m:r>
+                </m:sub>
+                <m:sup>
+                  <m:r>
+                    <w:rPr>
+                      <w:rFonts w:ascii="Cambria Math" w:hAnsi="Cambria Math"/>
+                    </w:rPr>
+                    <m:t>B</m:t>
+                  </m:r>
+                </m:sup>
+                <m:e>
+                  <m:sSubSup>
+                    <m:sSubSupPr>
+                      <m:ctrlPr>
+                        <w:rPr>
+                          <w:rFonts w:ascii="Cambria Math" w:hAnsi="Cambria Math"/>
+                          <w:i/>
+                        </w:rPr>
+                      </m:ctrlPr>
+                    </m:sSubSupPr>
+                    <m:e>
+                      <m:r>
+                        <w:rPr>
+                          <w:rFonts w:ascii="Cambria Math" w:hAnsi="Cambria Math"/>
+                        </w:rPr>
+                        <m:t>1</m:t>
+                      </m:r>
+                    </m:e>
+                    <m:sub>
+                      <m:r>
+                        <w:rPr>
+                          <w:rFonts w:ascii="Cambria Math" w:hAnsi="Cambria Math"/>
+                        </w:rPr>
+                        <m:t>ij</m:t>
+                      </m:r>
+                    </m:sub>
+                    <m:sup>
+                      <m:r>
+                        <w:rPr>
+                          <w:rFonts w:ascii="Cambria Math" w:hAnsi="Cambria Math"/>
+                        </w:rPr>
+                        <m:t>noobj</m:t>
+                      </m:r>
+                    </m:sup>
+                  </m:sSubSup>
+                  <m:sSup>
+                    <m:sSupPr>
+                      <m:ctrlPr>
+                        <w:rPr>
+                          <w:rFonts w:ascii="Cambria Math" w:hAnsi="Cambria Math"/>
+                          <w:i/>
+                        </w:rPr>
+                      </m:ctrlPr>
+                    </m:sSupPr>
+                    <m:e>
+                      <m:d>
+                        <m:dPr>
+                          <m:ctrlPr>
+                            <w:rPr>
+                              <w:rFonts w:ascii="Cambria Math" w:hAnsi="Cambria Math"/>
+                              <w:i/>
+                            </w:rPr>
+                          </m:ctrlPr>
+                        </m:dPr>
+                        <m:e>
+                          <m:sSub>
+                            <m:sSubPr>
+                              <m:ctrlPr>
+                                <w:rPr>
+                                  <w:rFonts w:ascii="Cambria Math" w:hAnsi="Cambria Math"/>
+                                  <w:i/>
+                                </w:rPr>
+                              </m:ctrlPr>
+                            </m:sSubPr>
+                            <m:e>
+                              <m:r>
+                                <w:rPr>
+                                  <w:rFonts w:ascii="Cambria Math" w:hAnsi="Cambria Math"/>
+                                </w:rPr>
+                                <m:t>C</m:t>
+                              </m:r>
+                            </m:e>
+                            <m:sub>
+                              <m:r>
+                                <w:rPr>
+                                  <w:rFonts w:ascii="Cambria Math" w:hAnsi="Cambria Math"/>
+                                </w:rPr>
+                                <m:t>i</m:t>
+                              </m:r>
+                            </m:sub>
+                          </m:sSub>
+                          <m:r>
+                            <w:rPr>
+                              <w:rFonts w:ascii="Cambria Math" w:hAnsi="Cambria Math"/>
+                            </w:rPr>
+                            <m:t>-</m:t>
+                          </m:r>
+                          <m:acc>
+                            <m:accPr>
+                              <m:ctrlPr>
+                                <w:rPr>
+                                  <w:rFonts w:ascii="Cambria Math" w:hAnsi="Cambria Math"/>
+                                  <w:i/>
+                                </w:rPr>
+                              </m:ctrlPr>
+                            </m:accPr>
+                            <m:e>
+                              <m:sSub>
+                                <m:sSubPr>
+                                  <m:ctrlPr>
+                                    <w:rPr>
+                                      <w:rFonts w:ascii="Cambria Math" w:hAnsi="Cambria Math"/>
+                                      <w:i/>
+                                    </w:rPr>
+                                  </m:ctrlPr>
+                                </m:sSubPr>
+                                <m:e>
+                                  <m:r>
+                                    <w:rPr>
+                                      <w:rFonts w:ascii="Cambria Math" w:hAnsi="Cambria Math"/>
+                                    </w:rPr>
+                                    <m:t>C</m:t>
+                                  </m:r>
+                                </m:e>
+                                <m:sub>
+                                  <m:r>
+                                    <w:rPr>
+                                      <w:rFonts w:ascii="Cambria Math" w:hAnsi="Cambria Math"/>
+                                    </w:rPr>
+                                    <m:t>i</m:t>
+                                  </m:r>
+                                </m:sub>
+                              </m:sSub>
+                            </m:e>
+                          </m:acc>
+                        </m:e>
+                      </m:d>
+                    </m:e>
+                    <m:sup>
+                      <m:r>
+                        <w:rPr>
+                          <w:rFonts w:ascii="Cambria Math" w:hAnsi="Cambria Math"/>
+                        </w:rPr>
+                        <m:t>2</m:t>
+                      </m:r>
+                    </m:sup>
+                  </m:sSup>
+                </m:e>
+              </m:nary>
+            </m:e>
+          </m:nary>
+          <m:r>
+            <w:rPr>
+              <w:rFonts w:ascii="Cambria Math" w:hAnsi="Cambria Math"/>
+            </w:rPr>
+            <m:t>+</m:t>
+          </m:r>
+        </m:oMath>
+      </m:oMathPara>
+    </w:p>
+    <w:p>
+      <w:pPr>
+        <w:ind w:firstLineChars="1200" w:firstLine="2520"/>
+      </w:pPr>
+      <m:oMath>
+        <m:nary>
+          <m:naryPr>
+            <m:chr m:val="∑"/>
+            <m:limLoc m:val="undOvr"/>
+            <m:ctrlPr>
+              <w:rPr>
+                <w:rFonts w:ascii="Cambria Math" w:hAnsi="Cambria Math"/>
+                <w:i/>
+              </w:rPr>
+            </m:ctrlPr>
+          </m:naryPr>
+          <m:sub>
+            <m:r>
+              <w:rPr>
+                <w:rFonts w:ascii="Cambria Math" w:hAnsi="Cambria Math"/>
+              </w:rPr>
+              <m:t>i=0</m:t>
+            </m:r>
+          </m:sub>
+          <m:sup>
+            <m:sSup>
+              <m:sSupPr>
+                <m:ctrlPr>
+                  <w:rPr>
+                    <w:rFonts w:ascii="Cambria Math" w:hAnsi="Cambria Math"/>
+                    <w:i/>
+                  </w:rPr>
+                </m:ctrlPr>
+              </m:sSupPr>
+              <m:e>
+                <m:r>
+                  <w:rPr>
+                    <w:rFonts w:ascii="Cambria Math" w:hAnsi="Cambria Math"/>
+                  </w:rPr>
+                  <m:t>s</m:t>
+                </m:r>
+              </m:e>
+              <m:sup>
+                <m:r>
+                  <w:rPr>
+                    <w:rFonts w:ascii="Cambria Math" w:hAnsi="Cambria Math"/>
+                  </w:rPr>
+                  <m:t>2</m:t>
+                </m:r>
+              </m:sup>
+            </m:sSup>
+          </m:sup>
+          <m:e>
+            <m:sSubSup>
+              <m:sSubSupPr>
+                <m:ctrlPr>
+                  <w:rPr>
+                    <w:rFonts w:ascii="Cambria Math" w:hAnsi="Cambria Math"/>
+                    <w:i/>
+                  </w:rPr>
+                </m:ctrlPr>
+              </m:sSubSupPr>
+              <m:e>
+                <m:r>
+                  <w:rPr>
+                    <w:rFonts w:ascii="Cambria Math" w:hAnsi="Cambria Math"/>
+                  </w:rPr>
+                  <m:t>1</m:t>
+                </m:r>
+              </m:e>
+              <m:sub>
+                <m:r>
+                  <w:rPr>
+                    <w:rFonts w:ascii="Cambria Math" w:hAnsi="Cambria Math"/>
+                  </w:rPr>
+                  <m:t>i</m:t>
+                </m:r>
+              </m:sub>
+              <m:sup>
+                <m:r>
+                  <w:rPr>
+                    <w:rFonts w:ascii="Cambria Math" w:hAnsi="Cambria Math"/>
+                  </w:rPr>
+                  <m:t>obj</m:t>
+                </m:r>
+              </m:sup>
+            </m:sSubSup>
+            <m:nary>
+              <m:naryPr>
+                <m:chr m:val="∑"/>
+                <m:limLoc m:val="undOvr"/>
+                <m:supHide m:val="1"/>
+                <m:ctrlPr>
+                  <w:rPr>
+                    <w:rFonts w:ascii="Cambria Math" w:hAnsi="Cambria Math"/>
+                    <w:i/>
+                  </w:rPr>
+                </m:ctrlPr>
+              </m:naryPr>
+              <m:sub>
+                <m:r>
+                  <w:rPr>
+                    <w:rFonts w:ascii="Cambria Math" w:hAnsi="Cambria Math"/>
+                  </w:rPr>
+                  <m:t>c∈classes</m:t>
+                </m:r>
+              </m:sub>
+              <m:sup/>
+              <m:e>
+                <m:sSup>
+                  <m:sSupPr>
+                    <m:ctrlPr>
+                      <w:rPr>
+                        <w:rFonts w:ascii="Cambria Math" w:hAnsi="Cambria Math"/>
+                        <w:i/>
+                      </w:rPr>
+                    </m:ctrlPr>
+                  </m:sSupPr>
+                  <m:e>
+                    <m:r>
+                      <w:rPr>
+                        <w:rFonts w:ascii="Cambria Math" w:hAnsi="Cambria Math"/>
+                      </w:rPr>
+                      <m:t>(</m:t>
+                    </m:r>
+                    <m:sSub>
+                      <m:sSubPr>
+                        <m:ctrlPr>
+                          <w:rPr>
+                            <w:rFonts w:ascii="Cambria Math" w:hAnsi="Cambria Math"/>
+                            <w:i/>
+                          </w:rPr>
+                        </m:ctrlPr>
+                      </m:sSubPr>
+                      <m:e>
+                        <m:r>
+                          <w:rPr>
+                            <w:rFonts w:ascii="Cambria Math" w:hAnsi="Cambria Math"/>
+                          </w:rPr>
+                          <m:t>p</m:t>
+                        </m:r>
+                      </m:e>
+                      <m:sub>
+                        <m:r>
+                          <w:rPr>
+                            <w:rFonts w:ascii="Cambria Math" w:hAnsi="Cambria Math"/>
+                          </w:rPr>
+                          <m:t>i</m:t>
+                        </m:r>
+                      </m:sub>
+                    </m:sSub>
+                    <m:d>
+                      <m:dPr>
+                        <m:ctrlPr>
+                          <w:rPr>
+                            <w:rFonts w:ascii="Cambria Math" w:hAnsi="Cambria Math"/>
+                            <w:i/>
+                          </w:rPr>
+                        </m:ctrlPr>
+                      </m:dPr>
+                      <m:e>
+                        <m:r>
+                          <w:rPr>
+                            <w:rFonts w:ascii="Cambria Math" w:hAnsi="Cambria Math"/>
+                          </w:rPr>
+                          <m:t>c</m:t>
+                        </m:r>
+                      </m:e>
+                    </m:d>
+                    <m:r>
+                      <w:rPr>
+                        <w:rFonts w:ascii="Cambria Math" w:hAnsi="Cambria Math"/>
+                      </w:rPr>
+                      <m:t>-</m:t>
+                    </m:r>
+                    <m:acc>
+                      <m:accPr>
+                        <m:ctrlPr>
+                          <w:rPr>
+                            <w:rFonts w:ascii="Cambria Math" w:hAnsi="Cambria Math"/>
+                            <w:i/>
+                          </w:rPr>
+                        </m:ctrlPr>
+                      </m:accPr>
+                      <m:e>
+                        <m:sSub>
+                          <m:sSubPr>
+                            <m:ctrlPr>
+                              <w:rPr>
+                                <w:rFonts w:ascii="Cambria Math" w:hAnsi="Cambria Math"/>
+                                <w:i/>
+                              </w:rPr>
+                            </m:ctrlPr>
+                          </m:sSubPr>
+                          <m:e>
+                            <m:r>
+                              <w:rPr>
+                                <w:rFonts w:ascii="Cambria Math" w:hAnsi="Cambria Math"/>
+                              </w:rPr>
+                              <m:t>p</m:t>
+                            </m:r>
+                          </m:e>
+                          <m:sub>
+                            <m:r>
+                              <w:rPr>
+                                <w:rFonts w:ascii="Cambria Math" w:hAnsi="Cambria Math"/>
+                              </w:rPr>
+                              <m:t>i</m:t>
+                            </m:r>
+                          </m:sub>
+                        </m:sSub>
+                      </m:e>
+                    </m:acc>
+                    <m:r>
+                      <w:rPr>
+                        <w:rFonts w:ascii="Cambria Math" w:hAnsi="Cambria Math"/>
+                      </w:rPr>
+                      <m:t>(c))</m:t>
+                    </m:r>
+                  </m:e>
+                  <m:sup>
+                    <m:r>
+                      <w:rPr>
+                        <w:rFonts w:ascii="Cambria Math" w:hAnsi="Cambria Math"/>
+                      </w:rPr>
+                      <m:t>2</m:t>
+                    </m:r>
+                  </m:sup>
+                </m:sSup>
+              </m:e>
+            </m:nary>
+          </m:e>
+        </m:nary>
+      </m:oMath>
+      <w:r>
+        <w:rPr>
+          <w:rFonts w:hint="eastAsia"/>
+        </w:rPr>
+        <w:t xml:space="preserve"> </w:t>
+      </w:r>
+      <w:r>
+        <w:t xml:space="preserve">   (3)</w:t>
+      </w:r>
+    </w:p>
+    <w:p>
+      <w:pPr>
+        <w:ind w:firstLineChars="1200" w:firstLine="2520"/>
+      </w:pPr>
+    </w:p>
+    <w:p>
+      <w:r>
+        <w:rPr>
+          <w:rFonts w:hint="eastAsia"/>
+        </w:rPr>
+        <w:t>这里</w:t>
+      </w:r>
+      <m:oMath>
+        <m:sSubSup>
+          <m:sSubSupPr>
+            <m:ctrlPr>
+              <w:rPr>
+                <w:rFonts w:ascii="Cambria Math" w:hAnsi="Cambria Math"/>
+                <w:i/>
+              </w:rPr>
+            </m:ctrlPr>
+          </m:sSubSupPr>
+          <m:e>
+            <m:r>
+              <w:rPr>
+                <w:rFonts w:ascii="Cambria Math" w:hAnsi="Cambria Math"/>
+              </w:rPr>
+              <m:t>1</m:t>
+            </m:r>
+          </m:e>
+          <m:sub>
+            <m:r>
+              <w:rPr>
+                <w:rFonts w:ascii="Cambria Math" w:hAnsi="Cambria Math"/>
+              </w:rPr>
+              <m:t>i</m:t>
+            </m:r>
+          </m:sub>
+          <m:sup>
+            <m:r>
+              <w:rPr>
+                <w:rFonts w:ascii="Cambria Math" w:hAnsi="Cambria Math"/>
+              </w:rPr>
+              <m:t>obj</m:t>
+            </m:r>
+          </m:sup>
+        </m:sSubSup>
+      </m:oMath>
+      <w:r>
+        <w:rPr>
+          <w:rFonts w:hint="eastAsia"/>
+        </w:rPr>
+        <w:t>代表如果目标出现在格子i并且</w:t>
+      </w:r>
+      <m:oMath>
+        <m:sSubSup>
+          <m:sSubSupPr>
+            <m:ctrlPr>
+              <w:rPr>
+                <w:rFonts w:ascii="Cambria Math" w:hAnsi="Cambria Math"/>
+                <w:i/>
+              </w:rPr>
+            </m:ctrlPr>
+          </m:sSubSupPr>
+          <m:e>
+            <m:r>
+              <w:rPr>
+                <w:rFonts w:ascii="Cambria Math" w:hAnsi="Cambria Math"/>
+              </w:rPr>
+              <m:t>1</m:t>
+            </m:r>
+          </m:e>
+          <m:sub>
+            <m:r>
+              <w:rPr>
+                <w:rFonts w:ascii="Cambria Math" w:hAnsi="Cambria Math"/>
+              </w:rPr>
+              <m:t>ij</m:t>
+            </m:r>
+          </m:sub>
+          <m:sup>
+            <m:r>
+              <w:rPr>
+                <w:rFonts w:ascii="Cambria Math" w:hAnsi="Cambria Math"/>
+              </w:rPr>
+              <m:t>obj</m:t>
+            </m:r>
+          </m:sup>
+        </m:sSubSup>
+      </m:oMath>
+      <w:r>
+        <w:rPr>
+          <w:rFonts w:hint="eastAsia"/>
+        </w:rPr>
+        <w:t>表示i格子的第j个边界框预测器对该预测负责。</w:t>
+      </w:r>
+    </w:p>
+    <w:p>
+      <w:r>
+        <w:tab/>
+      </w:r>
+      <w:r>
+        <w:rPr>
+          <w:rFonts w:hint="eastAsia"/>
+        </w:rPr>
+        <w:t>注意损失函数只惩罚分类错误当目标出现在那个格子上（由之前条件类概率可得）</w:t>
+      </w:r>
+      <w:r>
+        <w:rPr>
+          <w:rFonts w:hint="eastAsia"/>
+        </w:rPr>
+        <w:t>。它同样只惩罚边界框坐标当该预测器对该地面真值负责(</w:t>
+      </w:r>
+      <w:r>
+        <w:t>i.e.</w:t>
+      </w:r>
+      <w:r>
+        <w:rPr>
+          <w:rFonts w:hint="eastAsia"/>
+        </w:rPr>
+        <w:t>在该格子内的预测器中有最高I</w:t>
+      </w:r>
+      <w:r>
+        <w:t>OU)</w:t>
+      </w:r>
+      <w:r>
+        <w:rPr>
+          <w:rFonts w:hint="eastAsia"/>
+        </w:rPr>
+        <w:t>。</w:t>
+      </w:r>
+    </w:p>
+    <w:p>
+      <w:r>
+        <w:tab/>
+      </w:r>
+      <w:r>
+        <w:rPr>
+          <w:rFonts w:hint="eastAsia"/>
+        </w:rPr>
+        <w:t>我们训练该网络1</w:t>
+      </w:r>
+      <w:r>
+        <w:t>35</w:t>
+      </w:r>
+      <w:r>
+        <w:rPr>
+          <w:rFonts w:hint="eastAsia"/>
+        </w:rPr>
+        <w:t>个循环在P</w:t>
+      </w:r>
+      <w:r>
+        <w:t>ASCAL VOC 2007</w:t>
+      </w:r>
+      <w:r>
+        <w:rPr>
+          <w:rFonts w:hint="eastAsia"/>
+        </w:rPr>
+        <w:t>和2</w:t>
+      </w:r>
+      <w:r>
+        <w:t>012</w:t>
+      </w:r>
+      <w:r>
+        <w:rPr>
+          <w:rFonts w:hint="eastAsia"/>
+        </w:rPr>
+        <w:t>训练与验证集上。当在2</w:t>
+      </w:r>
+      <w:r>
+        <w:t>012</w:t>
+      </w:r>
+      <w:r>
+        <w:rPr>
+          <w:rFonts w:hint="eastAsia"/>
+        </w:rPr>
+        <w:t>测试集上我们同样包括了</w:t>
+      </w:r>
+      <w:r>
+        <w:t>VOC2007</w:t>
+      </w:r>
+      <w:r>
+        <w:rPr>
+          <w:rFonts w:hint="eastAsia"/>
+        </w:rPr>
+        <w:t>测试数据。在训练过程中我们使用6</w:t>
+      </w:r>
+      <w:r>
+        <w:t>4</w:t>
+      </w:r>
+      <w:r>
+        <w:rPr>
+          <w:rFonts w:hint="eastAsia"/>
+        </w:rPr>
+        <w:t>的批次大小，0</w:t>
+      </w:r>
+      <w:r>
+        <w:t>.9</w:t>
+      </w:r>
+      <w:r>
+        <w:rPr>
+          <w:rFonts w:hint="eastAsia"/>
+        </w:rPr>
+        <w:t>的动量，0</w:t>
+      </w:r>
+      <w:r>
+        <w:t>.0005</w:t>
+      </w:r>
+      <w:r>
+        <w:rPr>
+          <w:rFonts w:hint="eastAsia"/>
+        </w:rPr>
+        <w:t>的衰减权值。</w:t>
+      </w:r>
+    </w:p>
+    <w:p>
+      <w:r>
+        <w:tab/>
+      </w:r>
+      <w:r>
+        <w:rPr>
+          <w:rFonts w:hint="eastAsia"/>
+        </w:rPr>
+        <w:t>我们的学习率规则是以下：第一个循环我们慢慢地将学习率从</w:t>
+      </w:r>
+      <w:bookmarkStart w:id="2" w:name="OLE_LINK3"/>
+      <w:bookmarkStart w:id="3" w:name="OLE_LINK4"/>
+      <m:oMath>
+        <m:sSup>
+          <m:sSupPr>
+            <m:ctrlPr>
+              <w:rPr>
+                <w:rFonts w:ascii="Cambria Math" w:hAnsi="Cambria Math"/>
+              </w:rPr>
+            </m:ctrlPr>
+          </m:sSupPr>
+          <m:e>
+            <m:r>
+              <w:rPr>
+                <w:rFonts w:ascii="Cambria Math" w:hAnsi="Cambria Math"/>
+              </w:rPr>
+              <m:t>10</m:t>
+            </m:r>
+          </m:e>
+          <m:sup>
+            <m:r>
+              <w:rPr>
+                <w:rFonts w:ascii="Cambria Math" w:hAnsi="Cambria Math"/>
+              </w:rPr>
+              <m:t>-3</m:t>
+            </m:r>
+          </m:sup>
+        </m:sSup>
+      </m:oMath>
       <w:bookmarkEnd w:id="2"/>
+      <w:bookmarkEnd w:id="3"/>
+      <w:r>
+        <w:rPr>
+          <w:rFonts w:hint="eastAsia"/>
+        </w:rPr>
+        <w:t>调到</w:t>
+      </w:r>
+      <m:oMath>
+        <m:sSup>
+          <m:sSupPr>
+            <m:ctrlPr>
+              <w:rPr>
+                <w:rFonts w:ascii="Cambria Math" w:hAnsi="Cambria Math"/>
+              </w:rPr>
+            </m:ctrlPr>
+          </m:sSupPr>
+          <m:e>
+            <m:r>
+              <w:rPr>
+                <w:rFonts w:ascii="Cambria Math" w:hAnsi="Cambria Math"/>
+              </w:rPr>
+              <m:t>10</m:t>
+            </m:r>
+          </m:e>
+          <m:sup>
+            <m:r>
+              <w:rPr>
+                <w:rFonts w:ascii="微软雅黑" w:eastAsia="微软雅黑" w:hAnsi="微软雅黑" w:cs="微软雅黑" w:hint="eastAsia"/>
+              </w:rPr>
+              <m:t>-</m:t>
+            </m:r>
+            <m:r>
+              <w:rPr>
+                <w:rFonts w:ascii="Cambria Math" w:hAnsi="Cambria Math"/>
+              </w:rPr>
+              <m:t>2</m:t>
+            </m:r>
+          </m:sup>
+        </m:sSup>
+      </m:oMath>
+      <w:r>
+        <w:rPr>
+          <w:rFonts w:hint="eastAsia"/>
+        </w:rPr>
+        <w:t>。如果我们从一个高学习率开始我们的模型总是由于不稳定梯度而发散。我们接下来以</w:t>
+      </w:r>
+      <m:oMath>
+        <m:sSup>
+          <m:sSupPr>
+            <m:ctrlPr>
+              <w:rPr>
+                <w:rFonts w:ascii="Cambria Math" w:hAnsi="Cambria Math"/>
+              </w:rPr>
+            </m:ctrlPr>
+          </m:sSupPr>
+          <m:e>
+            <m:r>
+              <w:rPr>
+                <w:rFonts w:ascii="Cambria Math" w:hAnsi="Cambria Math"/>
+              </w:rPr>
+              <m:t>10</m:t>
+            </m:r>
+          </m:e>
+          <m:sup>
+            <m:r>
+              <w:rPr>
+                <w:rFonts w:ascii="微软雅黑" w:eastAsia="微软雅黑" w:hAnsi="微软雅黑" w:cs="微软雅黑" w:hint="eastAsia"/>
+              </w:rPr>
+              <m:t>-</m:t>
+            </m:r>
+            <m:r>
+              <w:rPr>
+                <w:rFonts w:ascii="Cambria Math" w:hAnsi="Cambria Math"/>
+              </w:rPr>
+              <m:t>2</m:t>
+            </m:r>
+          </m:sup>
+        </m:sSup>
+      </m:oMath>
+      <w:r>
+        <w:rPr>
+          <w:rFonts w:hint="eastAsia"/>
+        </w:rPr>
+        <w:t>的学习率进行7</w:t>
+      </w:r>
+      <w:r>
+        <w:t>5</w:t>
+      </w:r>
+      <w:r>
+        <w:rPr>
+          <w:rFonts w:hint="eastAsia"/>
+        </w:rPr>
+        <w:t>次循环，然后减小到</w:t>
+      </w:r>
+      <m:oMath>
+        <m:sSup>
+          <m:sSupPr>
+            <m:ctrlPr>
+              <w:rPr>
+                <w:rFonts w:ascii="Cambria Math" w:hAnsi="Cambria Math"/>
+              </w:rPr>
+            </m:ctrlPr>
+          </m:sSupPr>
+          <m:e>
+            <m:r>
+              <w:rPr>
+                <w:rFonts w:ascii="Cambria Math" w:hAnsi="Cambria Math"/>
+              </w:rPr>
+              <m:t>10</m:t>
+            </m:r>
+          </m:e>
+          <m:sup>
+            <m:r>
+              <w:rPr>
+                <w:rFonts w:ascii="Cambria Math" w:hAnsi="Cambria Math"/>
+              </w:rPr>
+              <m:t>-3</m:t>
+            </m:r>
+          </m:sup>
+        </m:sSup>
+      </m:oMath>
+      <w:r>
+        <w:rPr>
+          <w:rFonts w:hint="eastAsia"/>
+        </w:rPr>
+        <w:t>进行3</w:t>
+      </w:r>
+      <w:r>
+        <w:t>0</w:t>
+      </w:r>
+      <w:r>
+        <w:rPr>
+          <w:rFonts w:hint="eastAsia"/>
+        </w:rPr>
+        <w:t>次，最后减小到</w:t>
+      </w:r>
+      <m:oMath>
+        <m:sSup>
+          <m:sSupPr>
+            <m:ctrlPr>
+              <w:rPr>
+                <w:rFonts w:ascii="Cambria Math" w:hAnsi="Cambria Math"/>
+              </w:rPr>
+            </m:ctrlPr>
+          </m:sSupPr>
+          <m:e>
+            <m:r>
+              <w:rPr>
+                <w:rFonts w:ascii="Cambria Math" w:hAnsi="Cambria Math"/>
+              </w:rPr>
+              <m:t>10</m:t>
+            </m:r>
+          </m:e>
+          <m:sup>
+            <m:r>
+              <w:rPr>
+                <w:rFonts w:ascii="Cambria Math" w:hAnsi="Cambria Math"/>
+              </w:rPr>
+              <m:t>-4</m:t>
+            </m:r>
+          </m:sup>
+        </m:sSup>
+      </m:oMath>
+      <w:r>
+        <w:rPr>
+          <w:rFonts w:hint="eastAsia"/>
+        </w:rPr>
+        <w:t>进行3</w:t>
+      </w:r>
+      <w:r>
+        <w:t>0</w:t>
+      </w:r>
+      <w:r>
+        <w:rPr>
+          <w:rFonts w:hint="eastAsia"/>
+        </w:rPr>
+        <w:t>次。</w:t>
+      </w:r>
+    </w:p>
+    <w:p>
+      <w:r>
+        <w:tab/>
+      </w:r>
+      <w:r>
+        <w:rPr>
+          <w:rFonts w:hint="eastAsia"/>
+        </w:rPr>
+        <w:t>为了避免过拟合我们使用了屏蔽技巧以及大量的数据增强。</w:t>
+      </w:r>
+      <w:r>
+        <w:rPr>
+          <w:rFonts w:hint="eastAsia"/>
+        </w:rPr>
+        <w:t>在第一个全连接层进行0</w:t>
+      </w:r>
+      <w:r>
+        <w:t>.5</w:t>
+      </w:r>
+      <w:r>
+        <w:rPr>
+          <w:rFonts w:hint="eastAsia"/>
+        </w:rPr>
+        <w:t>的屏蔽率防止了各层之间的相互适应[</w:t>
+      </w:r>
+      <w:r>
+        <w:t>18]</w:t>
+      </w:r>
+      <w:r>
+        <w:rPr>
+          <w:rFonts w:hint="eastAsia"/>
+        </w:rPr>
+        <w:t>。对于数据增强我们引入相对原图像2</w:t>
+      </w:r>
+      <w:r>
+        <w:t>0%</w:t>
+      </w:r>
+      <w:r>
+        <w:rPr>
+          <w:rFonts w:hint="eastAsia"/>
+        </w:rPr>
+        <w:t>的随机缩放与平移。我们同样随机调整图像的曝光度与饱和度：以1</w:t>
+      </w:r>
+      <w:r>
+        <w:t>.5</w:t>
+      </w:r>
+      <w:r>
+        <w:rPr>
+          <w:rFonts w:hint="eastAsia"/>
+        </w:rPr>
+        <w:t>的比例因子在H</w:t>
+      </w:r>
+      <w:r>
+        <w:t>SV</w:t>
+      </w:r>
+      <w:r>
+        <w:rPr>
+          <w:rFonts w:hint="eastAsia"/>
+        </w:rPr>
+        <w:t>彩色空间下。</w:t>
+      </w:r>
+    </w:p>
+    <w:p/>
+    <w:p>
+      <w:r>
+        <w:t>2.3.</w:t>
+      </w:r>
+      <w:r>
+        <w:rPr>
+          <w:rFonts w:hint="eastAsia"/>
+        </w:rPr>
+        <w:t>推断</w:t>
+      </w:r>
+    </w:p>
+    <w:p>
+      <w:r>
+        <w:tab/>
+      </w:r>
+      <w:r>
+        <w:rPr>
+          <w:rFonts w:hint="eastAsia"/>
+        </w:rPr>
+        <w:t>就像在训练中一样，对测试图像进行预测只需要一个网络进行评估。在P</w:t>
+      </w:r>
+      <w:r>
+        <w:t>ASCAL VOC</w:t>
+      </w:r>
+      <w:r>
+        <w:rPr>
+          <w:rFonts w:hint="eastAsia"/>
+        </w:rPr>
+        <w:t>该网络预测9</w:t>
+      </w:r>
+      <w:r>
+        <w:t>8</w:t>
+      </w:r>
+      <w:r>
+        <w:rPr>
+          <w:rFonts w:hint="eastAsia"/>
+        </w:rPr>
+        <w:t>个边界框在每张图及个框的类别概率上。Y</w:t>
+      </w:r>
+      <w:r>
+        <w:t>OLO</w:t>
+      </w:r>
+      <w:r>
+        <w:rPr>
+          <w:rFonts w:hint="eastAsia"/>
+        </w:rPr>
+        <w:t>在测试时非常快因为它只需要一个网络来评估，不像基于分类器的方法。</w:t>
+      </w:r>
+    </w:p>
+    <w:p>
+      <w:r>
+        <w:tab/>
+      </w:r>
+      <w:r>
+        <w:rPr>
+          <w:rFonts w:hint="eastAsia"/>
+        </w:rPr>
+        <w:t>格网设计带来了边界框预测的空间多样性。通常非常清楚物体落在哪一格子下以及该网络对每个目标只预测一个框。无论如何，一些大目标或者靠近多个格子边界的目标可以被很好地被多个格子定位。非极大抑制可用于解决这些多个检测。尽管对R</w:t>
+      </w:r>
+      <w:r>
+        <w:t>-CNN</w:t>
+      </w:r>
+      <w:r>
+        <w:rPr>
+          <w:rFonts w:hint="eastAsia"/>
+        </w:rPr>
+        <w:t>或D</w:t>
+      </w:r>
+      <w:r>
+        <w:t>P</w:t>
+      </w:r>
+      <w:r>
+        <w:rPr>
+          <w:rFonts w:hint="eastAsia"/>
+        </w:rPr>
+        <w:t>M的表现并不重要，非极大抑制提高了2-</w:t>
+      </w:r>
+      <w:r>
+        <w:t>3%</w:t>
+      </w:r>
+      <w:r>
+        <w:rPr>
+          <w:rFonts w:hint="eastAsia"/>
+        </w:rPr>
+        <w:t>的总体平均精度。</w:t>
+      </w:r>
+    </w:p>
+    <w:p/>
+    <w:p>
+      <w:r>
+        <w:rPr>
+          <w:rFonts w:hint="eastAsia"/>
+        </w:rPr>
+        <w:t>2</w:t>
+      </w:r>
+      <w:r>
+        <w:t>.4YOLO</w:t>
+      </w:r>
+      <w:r>
+        <w:rPr>
+          <w:rFonts w:hint="eastAsia"/>
+        </w:rPr>
+        <w:t>的局限性</w:t>
+      </w:r>
+    </w:p>
+    <w:p>
+      <w:r>
+        <w:lastRenderedPageBreak/>
+        <w:tab/>
+        <w:t>YOLO</w:t>
+      </w:r>
+      <w:r>
+        <w:rPr>
+          <w:rFonts w:hint="eastAsia"/>
+        </w:rPr>
+        <w:t>对边界框的预测施加了强列的空间限制因为每一格子仅预测两个框且只能有一个类别。这一空间局限性限制了我们模型能预测的近邻物体。我们的模型</w:t>
+      </w:r>
+      <w:r>
+        <w:rPr>
+          <w:rFonts w:hint="eastAsia"/>
+        </w:rPr>
+        <w:t>很难处理成群出现的小物体，例如一群鸟。</w:t>
+      </w:r>
+    </w:p>
+    <w:p>
+      <w:r>
+        <w:tab/>
+      </w:r>
+      <w:r>
+        <w:rPr>
+          <w:rFonts w:hint="eastAsia"/>
+        </w:rPr>
+        <w:t>由于我们的模型从数据中学习如何预测边界框，它很难泛化到新的或者不常见的长宽比或布局的目标。</w:t>
+      </w:r>
+      <w:r>
+        <w:rPr>
+          <w:rFonts w:hint="eastAsia"/>
+        </w:rPr>
+        <w:t>我们的模型同样使用了相对粗的特征用于预测边界框因为我们的结构对于输入图像有多个降采样层。</w:t>
+      </w:r>
+    </w:p>
+    <w:p>
+      <w:r>
+        <w:tab/>
+      </w:r>
+      <w:r>
+        <w:rPr>
+          <w:rFonts w:hint="eastAsia"/>
+        </w:rPr>
+        <w:t>最后，当我们训练用于估计检测结果的损失函数时，我们的损失函数对待小边界框与大边界框的误差是同等的。大框的小误差相对良性而小框的小误差对I</w:t>
+      </w:r>
+      <w:r>
+        <w:t>OU</w:t>
+      </w:r>
+      <w:r>
+        <w:rPr>
+          <w:rFonts w:hint="eastAsia"/>
+        </w:rPr>
+        <w:t>有着更大的影响。我们的主要误差源来自于不正确的定位。</w:t>
+      </w:r>
+    </w:p>
+    <w:p>
+      <w:r>
+        <w:tab/>
+      </w:r>
+    </w:p>
+    <w:p>
+      <w:r>
+        <w:rPr>
+          <w:rFonts w:hint="eastAsia"/>
+        </w:rPr>
+        <w:t>3</w:t>
+      </w:r>
+      <w:r>
+        <w:t>.</w:t>
+      </w:r>
+      <w:r>
+        <w:rPr>
+          <w:rFonts w:hint="eastAsia"/>
+        </w:rPr>
+        <w:t>与其他检测系统的比较</w:t>
+      </w:r>
+    </w:p>
+    <w:p>
+      <w:r>
+        <w:tab/>
+      </w:r>
+      <w:r>
+        <w:rPr>
+          <w:rFonts w:hint="eastAsia"/>
+        </w:rPr>
+        <w:t>目标检测是计算机视觉的核心问题。检测流程主要开始于从输入图像提取一些健壮的特征</w:t>
+      </w:r>
+      <w:r>
+        <w:t>(Haar [25], SIFT [23],HOG [4], convolutional features [6])</w:t>
+      </w:r>
+      <w:r>
+        <w:rPr>
+          <w:rFonts w:hint="eastAsia"/>
+        </w:rPr>
+        <w:t>。然后，分类器</w:t>
+      </w:r>
+      <w:r>
+        <w:t>[35, 21, 13, 10]</w:t>
+      </w:r>
+      <w:r>
+        <w:rPr>
+          <w:rFonts w:hint="eastAsia"/>
+        </w:rPr>
+        <w:t>或者定位器</w:t>
+      </w:r>
+      <w:r>
+        <w:t>[1, 31]</w:t>
+      </w:r>
+      <w:r>
+        <w:rPr>
+          <w:rFonts w:hint="eastAsia"/>
+        </w:rPr>
+        <w:t>用于在特征空间上辨别目标。这些分类器或定位器运行在滑动窗口方式遍历整幅图或者图像的一些子区域上</w:t>
+      </w:r>
+      <w:r>
+        <w:t>[34, 15, 38].</w:t>
+      </w:r>
+      <w:r>
+        <w:rPr>
+          <w:rFonts w:hint="eastAsia"/>
+        </w:rPr>
+        <w:t>我们对比了Y</w:t>
+      </w:r>
+      <w:r>
+        <w:t>OLO</w:t>
+      </w:r>
+      <w:r>
+        <w:rPr>
+          <w:rFonts w:hint="eastAsia"/>
+        </w:rPr>
+        <w:t>检测系统和几个顶级检测框架，高亮关键相似处和不同处。</w:t>
+      </w:r>
+    </w:p>
+    <w:p>
+      <w:r>
+        <w:tab/>
+      </w:r>
+      <w:r>
+        <w:rPr>
+          <w:rFonts w:hint="eastAsia"/>
+          <w:b/>
+        </w:rPr>
+        <w:t>可变部分模型。</w:t>
+      </w:r>
+      <w:r>
+        <w:t xml:space="preserve"> </w:t>
+      </w:r>
+      <w:r>
+        <w:rPr>
+          <w:rFonts w:hint="eastAsia"/>
+        </w:rPr>
+        <w:t>可变部分模型（D</w:t>
+      </w:r>
+      <w:r>
+        <w:t>PM</w:t>
+      </w:r>
+      <w:r>
+        <w:rPr>
+          <w:rFonts w:hint="eastAsia"/>
+        </w:rPr>
+        <w:t>）使用滑动窗口实现目标检测[</w:t>
+      </w:r>
+      <w:r>
+        <w:t>10]</w:t>
+      </w:r>
+      <w:r>
+        <w:rPr>
+          <w:rFonts w:hint="eastAsia"/>
+        </w:rPr>
+        <w:t>。D</w:t>
+      </w:r>
+      <w:r>
+        <w:t>PM</w:t>
+      </w:r>
+      <w:r>
+        <w:rPr>
+          <w:rFonts w:hint="eastAsia"/>
+        </w:rPr>
+        <w:t>使用分离的</w:t>
+      </w:r>
+      <w:r>
+        <w:rPr>
+          <w:rFonts w:hint="eastAsia"/>
+        </w:rPr>
+        <w:t>流程来提取静态特征，分类区域，对高分区域预测边界框，等等。我们的系统替代所有这些分离的部分为一个卷积神经网络。该网络同时进行特征提取，边界框预测，非极大抑制，环境考虑。与其使用静态特征，该网络为了检测任务内联地训练特征并优化。我们的统一架构带来了较D</w:t>
+      </w:r>
+      <w:r>
+        <w:t>PM</w:t>
+      </w:r>
+      <w:r>
+        <w:rPr>
+          <w:rFonts w:hint="eastAsia"/>
+        </w:rPr>
+        <w:t>更快更精确的模型</w:t>
+      </w:r>
+    </w:p>
+    <w:p>
+      <w:r>
+        <w:tab/>
+      </w:r>
+      <w:r>
+        <w:rPr>
+          <w:b/>
+        </w:rPr>
+        <w:t>R-CNN</w:t>
+      </w:r>
+      <w:r>
+        <w:rPr>
+          <w:rFonts w:hint="eastAsia"/>
+          <w:b/>
+        </w:rPr>
+        <w:t>。</w:t>
+      </w:r>
+      <w:r>
+        <w:rPr>
+          <w:rFonts w:hint="eastAsia"/>
+        </w:rPr>
+        <w:t xml:space="preserve"> </w:t>
+      </w:r>
+      <w:r>
+        <w:t>R-CNN</w:t>
+      </w:r>
+      <w:r>
+        <w:rPr>
+          <w:rFonts w:hint="eastAsia"/>
+        </w:rPr>
+        <w:t>和他的变种使用区域投票而不是滑动窗口法来寻找图像中的目标。选择性搜索[</w:t>
+      </w:r>
+      <w:r>
+        <w:t>34]</w:t>
+      </w:r>
+      <w:r>
+        <w:rPr>
+          <w:rFonts w:hint="eastAsia"/>
+        </w:rPr>
+        <w:t>产生潜在的边界框，卷积神经网络提取特征，支持向量机对框打分，线性模型调整边界框，非极大抑制消除重复检测。每一复杂的过程必须分别仔细地调整并且输出结果的系统非常慢，测试期间花费超过4</w:t>
+      </w:r>
+      <w:r>
+        <w:t>0</w:t>
+      </w:r>
+      <w:r>
+        <w:rPr>
+          <w:rFonts w:hint="eastAsia"/>
+        </w:rPr>
+        <w:t>秒在每张图像上[</w:t>
+      </w:r>
+      <w:r>
+        <w:t>14]</w:t>
+      </w:r>
+      <w:r>
+        <w:rPr>
+          <w:rFonts w:hint="eastAsia"/>
+        </w:rPr>
+        <w:t>。</w:t>
+      </w:r>
+    </w:p>
+    <w:p>
+      <w:r>
+        <w:tab/>
+        <w:t>YOLO</w:t>
+      </w:r>
+      <w:r>
+        <w:rPr>
+          <w:rFonts w:hint="eastAsia"/>
+        </w:rPr>
+        <w:t>与R</w:t>
+      </w:r>
+      <w:r>
+        <w:t>-CNN</w:t>
+      </w:r>
+      <w:r>
+        <w:rPr>
+          <w:rFonts w:hint="eastAsia"/>
+        </w:rPr>
+        <w:t>有着一些相似处。每一格子提出一个潜在边界框并用卷积神经网络对框打分。然而，我们的系统将空间限制施加到格子投票过程中，这有助于减轻对相同目标的多次检测。我们的系统同样提出</w:t>
+      </w:r>
+      <w:r>
+        <w:rPr>
+          <w:rFonts w:hint="eastAsia"/>
+        </w:rPr>
+        <w:t>更少的边界框，每张图只有9</w:t>
+      </w:r>
+      <w:r>
+        <w:t>8</w:t>
+      </w:r>
+      <w:r>
+        <w:rPr>
+          <w:rFonts w:hint="eastAsia"/>
+        </w:rPr>
+        <w:t>个而选择性搜索有2</w:t>
+      </w:r>
+      <w:r>
+        <w:t>000</w:t>
+      </w:r>
+      <w:r>
+        <w:rPr>
+          <w:rFonts w:hint="eastAsia"/>
+        </w:rPr>
+        <w:t>个。最后，我们的系统将这些独立部分结合成一个紧密的共同优化的模型。</w:t>
+      </w:r>
+    </w:p>
+    <w:p>
+      <w:r>
+        <w:tab/>
+      </w:r>
+      <w:r>
+        <w:rPr>
+          <w:rFonts w:hint="eastAsia"/>
+        </w:rPr>
+        <w:t xml:space="preserve">其他快速检测器 </w:t>
+      </w:r>
+      <w:r>
+        <w:t>Fast</w:t>
+      </w:r>
+      <w:r>
+        <w:rPr>
+          <w:rFonts w:hint="eastAsia"/>
+        </w:rPr>
+        <w:t>和F</w:t>
+      </w:r>
+      <w:r>
+        <w:t>aster R-CNN</w:t>
+      </w:r>
+      <w:r>
+        <w:rPr>
+          <w:rFonts w:hint="eastAsia"/>
+        </w:rPr>
+        <w:t>聚焦于通过分享计算和使用神经网络而不是选择性搜索来进行区域投票来实现对R</w:t>
+      </w:r>
+      <w:r>
+        <w:t>-CNN</w:t>
+      </w:r>
+      <w:r>
+        <w:rPr>
+          <w:rFonts w:hint="eastAsia"/>
+        </w:rPr>
+        <w:t>框架的加速[</w:t>
+      </w:r>
+      <w:r>
+        <w:t>14][27]</w:t>
+      </w:r>
+      <w:r>
+        <w:rPr>
+          <w:rFonts w:hint="eastAsia"/>
+        </w:rPr>
+        <w:t>。虽然他们提高了R</w:t>
+      </w:r>
+      <w:r>
+        <w:t>-CNN</w:t>
+      </w:r>
+      <w:r>
+        <w:rPr>
+          <w:rFonts w:hint="eastAsia"/>
+        </w:rPr>
+        <w:t>的精度和速度，但它们都达不到实时检测。</w:t>
+      </w:r>
+    </w:p>
+    <w:p>
+      <w:r>
+        <w:tab/>
+      </w:r>
+      <w:r>
+        <w:rPr>
+          <w:rFonts w:hint="eastAsia"/>
+        </w:rPr>
+        <w:t>许多研究的努力都集中在加速D</w:t>
+      </w:r>
+      <w:r>
+        <w:t>PM</w:t>
+      </w:r>
+      <w:r>
+        <w:rPr>
+          <w:rFonts w:hint="eastAsia"/>
+        </w:rPr>
+        <w:t>流程[</w:t>
+      </w:r>
+      <w:r>
+        <w:t>30][37][5]</w:t>
+      </w:r>
+      <w:r>
+        <w:t>。</w:t>
+      </w:r>
+      <w:r>
+        <w:t>他们加速梯度方向直方图的计算，使用瀑布，将计算交给</w:t>
+      </w:r>
+      <w:r>
+        <w:rPr>
+          <w:rFonts w:hint="eastAsia"/>
+        </w:rPr>
+        <w:t>G</w:t>
+      </w:r>
+      <w:r>
+        <w:t>PU们。然而，</w:t>
+      </w:r>
+      <w:r>
+        <w:rPr>
+          <w:rFonts w:hint="eastAsia"/>
+        </w:rPr>
+        <w:t>D</w:t>
+      </w:r>
+      <w:r>
+        <w:t>MP实际上只有</w:t>
+      </w:r>
+      <w:r>
+        <w:rPr>
+          <w:rFonts w:hint="eastAsia"/>
+        </w:rPr>
+        <w:t>3</w:t>
+      </w:r>
+      <w:r>
+        <w:t>0Hz的实时表现。</w:t>
+      </w:r>
+    </w:p>
+    <w:p>
+      <w:r>
+        <w:tab/>
+        <w:t>与其尝试优化一个大检测流程的多个独立部分，</w:t>
+      </w:r>
+      <w:r>
+        <w:rPr>
+          <w:rFonts w:hint="eastAsia"/>
+        </w:rPr>
+        <w:t>Y</w:t>
+      </w:r>
+      <w:r>
+        <w:t>OLO完全放弃整个流程并且设计得更快</w:t>
+      </w:r>
+      <w:r>
+        <w:rPr>
+          <w:rFonts w:hint="eastAsia"/>
+        </w:rPr>
+        <w:t>。</w:t>
+      </w:r>
+    </w:p>
+    <w:p>
+      <w:r>
+        <w:tab/>
+      </w:r>
+      <w:r>
+        <w:rPr>
+          <w:rFonts w:hint="eastAsia"/>
+        </w:rPr>
+        <w:t>对单个类别例如脸或人的检测器可以被很好地优化因为它们面临更少的变数[</w:t>
+      </w:r>
+      <w:r>
+        <w:t>36]</w:t>
+      </w:r>
+      <w:r>
+        <w:rPr>
+          <w:rFonts w:hint="eastAsia"/>
+        </w:rPr>
+        <w:t>。Y</w:t>
+      </w:r>
+      <w:r>
+        <w:t>OLO</w:t>
+      </w:r>
+      <w:r>
+        <w:rPr>
+          <w:rFonts w:hint="eastAsia"/>
+        </w:rPr>
+        <w:t>是一个通用的目标检测器它同时学习检测许多目标。</w:t>
+      </w:r>
+    </w:p>
+    <w:p>
+      <w:r>
+        <w:tab/>
+      </w:r>
+      <w:r>
+        <w:rPr>
+          <w:rFonts w:hint="eastAsia"/>
+          <w:b/>
+        </w:rPr>
+        <w:t>深度多框。</w:t>
+      </w:r>
+      <w:r>
+        <w:rPr>
+          <w:rFonts w:hint="eastAsia"/>
+        </w:rPr>
+        <w:t xml:space="preserve"> 不像R</w:t>
+      </w:r>
+      <w:r>
+        <w:t xml:space="preserve">-CNN,Szegedy </w:t>
+      </w:r>
+      <w:r>
+        <w:rPr>
+          <w:rFonts w:hint="eastAsia"/>
+        </w:rPr>
+        <w:t>等人训练了一个卷积神经网络来预测感兴趣区域[</w:t>
+      </w:r>
+      <w:r>
+        <w:t>8]</w:t>
+      </w:r>
+      <w:r>
+        <w:rPr>
+          <w:rFonts w:hint="eastAsia"/>
+        </w:rPr>
+        <w:t>而不是使用选择性搜索。多框同样能实现单类检测只要将置信度预测替换为单类预测</w:t>
+      </w:r>
+      <w:r>
+        <w:rPr>
+          <w:rFonts w:hint="eastAsia"/>
+        </w:rPr>
+        <w:t>。然而，多框不能实现泛化目标的检测并且仍然只是大检测流程的一部分，它需要进一步图像补丁处理。Y</w:t>
+      </w:r>
+      <w:r>
+        <w:t>OLO</w:t>
+      </w:r>
+      <w:r>
+        <w:rPr>
+          <w:rFonts w:hint="eastAsia"/>
+        </w:rPr>
+        <w:t>和多框都用了卷积神经网络来预测图像中的边界框但是Y</w:t>
+      </w:r>
+      <w:r>
+        <w:t>OLO</w:t>
+      </w:r>
+      <w:r>
+        <w:rPr>
+          <w:rFonts w:hint="eastAsia"/>
+        </w:rPr>
+        <w:t>是一个完整的检测系统。</w:t>
+      </w:r>
+    </w:p>
+    <w:p>
+      <w:r>
+        <w:tab/>
+        <w:t>OverFeat</w:t>
+      </w:r>
+      <w:r>
+        <w:rPr>
+          <w:rFonts w:hint="eastAsia"/>
+        </w:rPr>
+        <w:t>。</w:t>
+      </w:r>
+      <w:r>
+        <w:t>S</w:t>
+      </w:r>
+      <w:r>
+        <w:rPr>
+          <w:rFonts w:hint="eastAsia"/>
+        </w:rPr>
+        <w:t>e</w:t>
+      </w:r>
+      <w:r>
+        <w:t>rmanet</w:t>
+      </w:r>
+      <w:r>
+        <w:rPr>
+          <w:rFonts w:hint="eastAsia"/>
+        </w:rPr>
+        <w:t>等人训练了一个卷积神经网络用于实现定位</w:t>
+      </w:r>
+      <w:r>
+        <w:rPr>
+          <w:rFonts w:hint="eastAsia"/>
+        </w:rPr>
+        <w:t>并对该定位器进行调</w:t>
+      </w:r>
+      <w:r>
+        <w:rPr>
+          <w:rFonts w:hint="eastAsia"/>
+        </w:rPr>
+        <w:lastRenderedPageBreak/>
+        <w:t>整来实现检测[</w:t>
+      </w:r>
+      <w:r>
+        <w:t>31]</w:t>
+      </w:r>
+      <w:r>
+        <w:rPr>
+          <w:rFonts w:hint="eastAsia"/>
+        </w:rPr>
+        <w:t>。O</w:t>
+      </w:r>
+      <w:r>
+        <w:t>verFeat</w:t>
+      </w:r>
+      <w:r>
+        <w:rPr>
+          <w:rFonts w:hint="eastAsia"/>
+        </w:rPr>
+        <w:t>高效地实现滑动窗口检测但它仍然是一个非整体的系统。O</w:t>
+      </w:r>
+      <w:r>
+        <w:t>verFeat</w:t>
+      </w:r>
+      <w:r>
+        <w:rPr>
+          <w:rFonts w:hint="eastAsia"/>
+        </w:rPr>
+        <w:t>优化定位，而不是检测结果。像D</w:t>
+      </w:r>
+      <w:r>
+        <w:t>PM</w:t>
+      </w:r>
+      <w:r>
+        <w:rPr>
+          <w:rFonts w:hint="eastAsia"/>
+        </w:rPr>
+        <w:t>一样，定位器预测时只看局部信息。O</w:t>
+      </w:r>
+      <w:r>
+        <w:t>verFeat</w:t>
+      </w:r>
+      <w:r>
+        <w:rPr>
+          <w:rFonts w:hint="eastAsia"/>
+        </w:rPr>
+        <w:t>不能推理全局环境因此需要重要的后处理来产生协调的检测。</w:t>
+      </w:r>
+    </w:p>
+    <w:p>
+      <w:pPr>
+        <w:rPr>
+          <w:rFonts w:hint="eastAsia"/>
+        </w:rPr>
+      </w:pPr>
+      <w:r>
+        <w:rPr>
+          <w:rFonts w:hint="eastAsia"/>
+        </w:rPr>
+        <w:t>M</w:t>
+      </w:r>
+      <w:r>
+        <w:t>ultiGrasp</w:t>
+      </w:r>
+      <w:r>
+        <w:rPr>
+          <w:rFonts w:hint="eastAsia"/>
+        </w:rPr>
+        <w:t>.</w:t>
+      </w:r>
+      <w:r>
+        <w:t xml:space="preserve"> </w:t>
+      </w:r>
+      <w:r>
+        <w:rPr>
+          <w:rFonts w:hint="eastAsia"/>
+        </w:rPr>
+        <w:t>我们的工作在设计上与R</w:t>
+      </w:r>
+      <w:r>
+        <w:t>edmon</w:t>
+      </w:r>
+      <w:r>
+        <w:rPr>
+          <w:rFonts w:hint="eastAsia"/>
+        </w:rPr>
+        <w:t>等人[</w:t>
+      </w:r>
+      <w:r>
+        <w:t>26]</w:t>
+      </w:r>
+      <w:r>
+        <w:rPr>
+          <w:rFonts w:hint="eastAsia"/>
+        </w:rPr>
+        <w:t>类似。</w:t>
+      </w:r>
+      <w:r>
+        <w:rPr>
+          <w:rFonts w:hint="eastAsia"/>
+        </w:rPr>
+        <w:t>我们用来预测边界框的格网方法是基于M</w:t>
+      </w:r>
+      <w:r>
+        <w:t>ultiGrasp</w:t>
+      </w:r>
+      <w:r>
+        <w:rPr>
+          <w:rFonts w:hint="eastAsia"/>
+        </w:rPr>
+        <w:t>系统的对g</w:t>
+      </w:r>
+      <w:r>
+        <w:t>rasps</w:t>
+      </w:r>
+      <w:r>
+        <w:rPr>
+          <w:rFonts w:hint="eastAsia"/>
+        </w:rPr>
+        <w:t>的回归。然而，g</w:t>
+      </w:r>
+      <w:r>
+        <w:t>rasp</w:t>
+      </w:r>
+      <w:r>
+        <w:rPr>
+          <w:rFonts w:hint="eastAsia"/>
+        </w:rPr>
+        <w:t>检测是一个比目标检测更简单的任务。M</w:t>
+      </w:r>
+      <w:r>
+        <w:t>ultiGrasp</w:t>
+      </w:r>
+      <w:r>
+        <w:rPr>
+          <w:rFonts w:hint="eastAsia"/>
+        </w:rPr>
+        <w:t>只需要预测单个可g</w:t>
+      </w:r>
+      <w:r>
+        <w:t>rasp</w:t>
+      </w:r>
+      <w:r>
+        <w:rPr>
+          <w:rFonts w:hint="eastAsia"/>
+        </w:rPr>
+        <w:t>得区域对于包含一个物体的图像。它不需要估计大小，位置或物体边界或预测其类别，仅仅找到一个适合g</w:t>
+      </w:r>
+      <w:r>
+        <w:t>ripping</w:t>
+      </w:r>
+      <w:r>
+        <w:rPr>
+          <w:rFonts w:hint="eastAsia"/>
+        </w:rPr>
+        <w:t>的区域。Y</w:t>
+      </w:r>
+      <w:r>
+        <w:t>OLO</w:t>
+      </w:r>
+      <w:r>
+        <w:rPr>
+          <w:rFonts w:hint="eastAsia"/>
+        </w:rPr>
+        <w:t>对一张图像的多个类别与多个物体预测边界框和类别概率。</w:t>
+      </w:r>
+    </w:p>
+    <w:p>
+      <w:r>
+        <w:rPr>
+          <w:rFonts w:hint="eastAsia"/>
+        </w:rPr>
+        <w:t>4</w:t>
+      </w:r>
+      <w:r>
+        <w:t>.</w:t>
+      </w:r>
+      <w:r>
+        <w:rPr>
+          <w:rFonts w:hint="eastAsia"/>
+        </w:rPr>
+        <w:t>实验</w:t>
+      </w:r>
+    </w:p>
+    <w:p>
+      <w:r>
+        <w:rPr>
+          <w:rFonts w:hint="eastAsia"/>
+        </w:rPr>
+        <w:t xml:space="preserve"> 我们首先在P</w:t>
+      </w:r>
+      <w:r>
+        <w:t>ASCAL VOC2007</w:t>
+      </w:r>
+      <w:r>
+        <w:rPr>
+          <w:rFonts w:hint="eastAsia"/>
+        </w:rPr>
+        <w:t>上将Y</w:t>
+      </w:r>
+      <w:r>
+        <w:t>OLO</w:t>
+      </w:r>
+      <w:r>
+        <w:rPr>
+          <w:rFonts w:hint="eastAsia"/>
+        </w:rPr>
+        <w:t>与其他实时检测系统进行对比。为了理解Y</w:t>
+      </w:r>
+      <w:r>
+        <w:t>OLO</w:t>
+      </w:r>
+      <w:r>
+        <w:rPr>
+          <w:rFonts w:hint="eastAsia"/>
+        </w:rPr>
+        <w:t>和R</w:t>
+      </w:r>
+      <w:r>
+        <w:t>-CNN</w:t>
+      </w:r>
+      <w:r>
+        <w:rPr>
+          <w:rFonts w:hint="eastAsia"/>
+        </w:rPr>
+        <w:t>变体的差别我们浏览了Y</w:t>
+      </w:r>
+      <w:r>
+        <w:t>OLO</w:t>
+      </w:r>
+      <w:r>
+        <w:rPr>
+          <w:rFonts w:hint="eastAsia"/>
+        </w:rPr>
+        <w:t>和Fast</w:t>
+      </w:r>
+      <w:r>
+        <w:t xml:space="preserve"> R-CNN</w:t>
+      </w:r>
+      <w:r>
+        <w:rPr>
+          <w:rFonts w:hint="eastAsia"/>
+        </w:rPr>
+        <w:t>在V</w:t>
+      </w:r>
+      <w:r>
+        <w:t>OC2007</w:t>
+      </w:r>
+      <w:r>
+        <w:rPr>
+          <w:rFonts w:hint="eastAsia"/>
+        </w:rPr>
+        <w:t>上的错误，它是R</w:t>
+      </w:r>
+      <w:r>
+        <w:t>-CNN</w:t>
+      </w:r>
+      <w:r>
+        <w:rPr>
+          <w:rFonts w:hint="eastAsia"/>
+        </w:rPr>
+        <w:t>版本中表现最好的之一[</w:t>
+      </w:r>
+      <w:r>
+        <w:t>14]</w:t>
+      </w:r>
+      <w:r>
+        <w:rPr>
+          <w:rFonts w:hint="eastAsia"/>
+        </w:rPr>
+        <w:t>。基于不同的错误资料我们认为Y</w:t>
+      </w:r>
+      <w:r>
+        <w:t>OLO</w:t>
+      </w:r>
+      <w:r>
+        <w:rPr>
+          <w:rFonts w:hint="eastAsia"/>
+        </w:rPr>
+        <w:t>可以用于对Fast</w:t>
+      </w:r>
+      <w:r>
+        <w:t xml:space="preserve"> R-CNN</w:t>
+      </w:r>
+      <w:r>
+        <w:rPr>
+          <w:rFonts w:hint="eastAsia"/>
+        </w:rPr>
+        <w:t>重打分并减少来自背景误检的错误，给出显著的表现提升。我们同样列出V</w:t>
+      </w:r>
+      <w:r>
+        <w:t>OC2012</w:t>
+      </w:r>
+      <w:r>
+        <w:rPr>
+          <w:rFonts w:hint="eastAsia"/>
+        </w:rPr>
+        <w:t>的结果并比较了当前先进方法的总体平均精度。最后，我们展示了Y</w:t>
+      </w:r>
+      <w:r>
+        <w:t>OLO</w:t>
+      </w:r>
+      <w:r>
+        <w:rPr>
+          <w:rFonts w:hint="eastAsia"/>
+        </w:rPr>
+        <w:t>泛化到两个艺术作品的新领域的能力比其他检测器好。</w:t>
+      </w:r>
+    </w:p>
+    <w:p/>
+    <w:p>
+      <w:r>
+        <w:rPr>
+          <w:rFonts w:hint="eastAsia"/>
+        </w:rPr>
+        <w:t>4</w:t>
+      </w:r>
+      <w:r>
+        <w:t>.1.</w:t>
+      </w:r>
+      <w:r>
+        <w:rPr>
+          <w:rFonts w:hint="eastAsia"/>
+        </w:rPr>
+        <w:t>与其他实时系统的对比</w:t>
+      </w:r>
+    </w:p>
+    <w:p>
+      <w:r>
+        <w:tab/>
+      </w:r>
+      <w:r>
+        <w:rPr>
+          <w:rFonts w:hint="eastAsia"/>
+        </w:rPr>
+        <w:t>许多目标检测的研究聚焦于使标准的检测流程更快</w:t>
+      </w:r>
+      <w:r>
+        <w:t>[5] [37] [30] [14] [17][27]</w:t>
+      </w:r>
+      <w:r>
+        <w:rPr>
+          <w:rFonts w:hint="eastAsia"/>
+        </w:rPr>
+        <w:t>然而，只有Sade</w:t>
+      </w:r>
+      <w:r>
+        <w:t>ghi</w:t>
+      </w:r>
+      <w:r>
+        <w:rPr>
+          <w:rFonts w:hint="eastAsia"/>
+        </w:rPr>
+        <w:t>等人真正产出了实时运行的系统（3</w:t>
+      </w:r>
+      <w:r>
+        <w:t>0</w:t>
+      </w:r>
+      <w:r>
+        <w:rPr>
+          <w:rFonts w:hint="eastAsia"/>
+        </w:rPr>
+        <w:t>景每秒或更好）。我们将Y</w:t>
+      </w:r>
+      <w:r>
+        <w:t>OLO</w:t>
+      </w:r>
+      <w:r>
+        <w:rPr>
+          <w:rFonts w:hint="eastAsia"/>
+        </w:rPr>
+        <w:t>与其G</w:t>
+      </w:r>
+      <w:r>
+        <w:t>PU</w:t>
+      </w:r>
+      <w:r>
+        <w:rPr>
+          <w:rFonts w:hint="eastAsia"/>
+        </w:rPr>
+        <w:t>实现的D</w:t>
+      </w:r>
+      <w:r>
+        <w:t>PM</w:t>
+      </w:r>
+      <w:r>
+        <w:rPr>
+          <w:rFonts w:hint="eastAsia"/>
+        </w:rPr>
+        <w:t>进行对比，它运行达到3</w:t>
+      </w:r>
+      <w:r>
+        <w:t>0Hz</w:t>
+      </w:r>
+      <w:r>
+        <w:rPr>
+          <w:rFonts w:hint="eastAsia"/>
+        </w:rPr>
+        <w:t>或1</w:t>
+      </w:r>
+      <w:r>
+        <w:t>00H</w:t>
+      </w:r>
+      <w:r>
+        <w:rPr>
+          <w:rFonts w:hint="eastAsia"/>
+        </w:rPr>
+        <w:t>z。</w:t>
+      </w:r>
+      <w:r>
+        <w:rPr>
+          <w:rFonts w:hint="eastAsia"/>
+        </w:rPr>
+        <w:t>即使其他尝试并没达到实时这一里程碑我们同样对比了它们的相对总体平均精度以及速度来考察</w:t>
+      </w:r>
+      <w:r>
+        <w:rPr>
+          <w:rFonts w:hint="eastAsia"/>
+        </w:rPr>
+        <w:t>目标检测系统中的</w:t>
+      </w:r>
+      <w:r>
+        <w:rPr>
+          <w:rFonts w:hint="eastAsia"/>
+        </w:rPr>
+        <w:t>精度表现的可权衡性</w:t>
+      </w:r>
+      <w:r>
+        <w:rPr>
+          <w:rFonts w:hint="eastAsia"/>
+        </w:rPr>
+        <w:t>。</w:t>
+      </w:r>
+    </w:p>
+    <w:p>
+      <w:r>
+        <w:tab/>
+        <w:t>Fast YOLO</w:t>
+      </w:r>
+      <w:r>
+        <w:rPr>
+          <w:rFonts w:hint="eastAsia"/>
+        </w:rPr>
+        <w:t>是P</w:t>
+      </w:r>
+      <w:r>
+        <w:t>ASCAL</w:t>
+      </w:r>
+      <w:r>
+        <w:rPr>
+          <w:rFonts w:hint="eastAsia"/>
+        </w:rPr>
+        <w:t>上最快的目标检测方法；据我们所知，它是现存最快的目标检测器。依靠5</w:t>
+      </w:r>
+      <w:r>
+        <w:t>2.7%</w:t>
+      </w:r>
+      <w:r>
+        <w:rPr>
+          <w:rFonts w:hint="eastAsia"/>
+        </w:rPr>
+        <w:t>的总体平均精度，它比之前实时检测系统的精度高出两倍。Y</w:t>
+      </w:r>
+      <w:r>
+        <w:t>OLO</w:t>
+      </w:r>
+      <w:r>
+        <w:rPr>
+          <w:rFonts w:hint="eastAsia"/>
+        </w:rPr>
+        <w:t>将总体平均精度提高了1</w:t>
+      </w:r>
+      <w:r>
+        <w:t>0</w:t>
+      </w:r>
+      <w:r>
+        <w:rPr>
+          <w:rFonts w:hint="eastAsia"/>
+        </w:rPr>
+        <w:t>%同时仍保持实时检测。</w:t>
+      </w:r>
+    </w:p>
+    <w:p>
+      <w:r>
+        <w:tab/>
+      </w:r>
+      <w:r>
+        <w:rPr>
+          <w:rFonts w:hint="eastAsia"/>
+        </w:rPr>
+        <w:t>最快的D</w:t>
+      </w:r>
+      <w:r>
+        <w:t>PM</w:t>
+      </w:r>
+      <w:r>
+        <w:rPr>
+          <w:rFonts w:hint="eastAsia"/>
+        </w:rPr>
+        <w:t>有效的加速了D</w:t>
+      </w:r>
+      <w:r>
+        <w:t>PM</w:t>
+      </w:r>
+      <w:r>
+        <w:rPr>
+          <w:rFonts w:hint="eastAsia"/>
+        </w:rPr>
+        <w:t>并没有牺牲太多总体平均精度但它同样失去了2个因子的实时检测能力。它同样受D</w:t>
+      </w:r>
+      <w:r>
+        <w:t>PM</w:t>
+      </w:r>
+      <w:r>
+        <w:rPr>
+          <w:rFonts w:hint="eastAsia"/>
+        </w:rPr>
+        <w:t>相对于卷积神经网络方法精度更低的限制。</w:t>
+      </w:r>
+    </w:p>
+    <w:p>
+      <w:r>
+        <w:tab/>
+        <w:t>R-CNN</w:t>
+      </w:r>
+      <w:r>
+        <w:rPr>
+          <w:rFonts w:hint="eastAsia"/>
+        </w:rPr>
+        <w:t>减R替代选择性搜索为静态边界框投票。它比R</w:t>
+      </w:r>
+      <w:r>
+        <w:t>-CNN</w:t>
+      </w:r>
+      <w:r>
+        <w:rPr>
+          <w:rFonts w:hint="eastAsia"/>
+        </w:rPr>
+        <w:t>快很多的同时，仍达不到实时并且当没有好的投票时精度大大受损。</w:t>
+      </w:r>
+    </w:p>
+    <w:p>
+      <w:pPr>
+        <w:rPr>
+          <w:rFonts w:hint="eastAsia"/>
+        </w:rPr>
+      </w:pPr>
+      <w:r>
+        <w:tab/>
+        <w:t>F</w:t>
+      </w:r>
+      <w:r>
+        <w:rPr>
+          <w:rFonts w:hint="eastAsia"/>
+        </w:rPr>
+        <w:t>ast</w:t>
+      </w:r>
+      <w:r>
+        <w:t xml:space="preserve"> R-CNN</w:t>
+      </w:r>
+      <w:r>
+        <w:rPr>
+          <w:rFonts w:hint="eastAsia"/>
+        </w:rPr>
+        <w:t>加速了R</w:t>
+      </w:r>
+      <w:r>
+        <w:t>-CNN</w:t>
+      </w:r>
+      <w:r>
+        <w:rPr>
+          <w:rFonts w:hint="eastAsia"/>
+        </w:rPr>
+        <w:t>的分类环节但仍依赖选择性搜索，它花费2秒每张图来产生边界框投票。因此它有着高总体平均精度但0</w:t>
+      </w:r>
+      <w:r>
+        <w:t>.5</w:t>
+      </w:r>
+      <w:r>
+        <w:rPr>
+          <w:rFonts w:hint="eastAsia"/>
+        </w:rPr>
+        <w:t>的f</w:t>
+      </w:r>
+      <w:r>
+        <w:t>ps</w:t>
+      </w:r>
+      <w:r>
+        <w:rPr>
+          <w:rFonts w:hint="eastAsia"/>
+        </w:rPr>
+        <w:t>仍达不到实时。</w:t>
+      </w:r>
+    </w:p>
+    <w:p>
+      <w:r>
+        <w:rPr>
+          <w:noProof/>
+        </w:rPr>
+        <w:lastRenderedPageBreak/>
+        <w:drawing>
+          <wp:inline distT="0" distB="0" distL="0" distR="0" wp14:anchorId="45EDCE6E" wp14:editId="5FFB3349">
+            <wp:extent cx="5274310" cy="4666615"/>
+            <wp:effectExtent l="0" t="0" r="2540" b="635"/>
+            <wp:docPr id="4" name="图片 4"/>
+            <wp:cNvGraphicFramePr>
+              <a:graphicFrameLocks xmlns:a="http://schemas.openxmlformats.org/drawingml/2006/main" noChangeAspect="1"/>
+            </wp:cNvGraphicFramePr>
+            <a:graphic xmlns:a="http://schemas.openxmlformats.org/drawingml/2006/main">
+              <a:graphicData uri="http://schemas.openxmlformats.org/drawingml/2006/picture">
+                <pic:pic xmlns:pic="http://schemas.openxmlformats.org/drawingml/2006/picture">
+                  <pic:nvPicPr>
+                    <pic:cNvPr id="1" name=""/>
+                    <pic:cNvPicPr/>
+                  </pic:nvPicPr>
+                  <pic:blipFill>
+                    <a:blip r:embed="rId8"/>
+                    <a:stretch>
+                      <a:fillRect/>
+                    </a:stretch>
+                  </pic:blipFill>
+                  <pic:spPr>
+                    <a:xfrm>
+                      <a:off x="0" y="0"/>
+                      <a:ext cx="5274310" cy="4666615"/>
+                    </a:xfrm>
+                    <a:prstGeom prst="rect">
+                      <a:avLst/>
+                    </a:prstGeom>
+                  </pic:spPr>
+                </pic:pic>
+              </a:graphicData>
+            </a:graphic>
+          </wp:inline>
+        </w:drawing>
+      </w:r>
+    </w:p>
+    <w:p/>
+    <w:p>
+      <w:r>
+        <w:tab/>
+      </w:r>
+      <w:r>
+        <w:rPr>
+          <w:rFonts w:hint="eastAsia"/>
+        </w:rPr>
+        <w:t>最近的Fas</w:t>
+      </w:r>
+      <w:r>
+        <w:t>ter R-CNN</w:t>
+      </w:r>
+      <w:r>
+        <w:rPr>
+          <w:rFonts w:hint="eastAsia"/>
+        </w:rPr>
+        <w:t>将选择性搜索替换为神经网络来投票边界框，与</w:t>
+      </w:r>
+      <w:r>
+        <w:t>Szegedy</w:t>
+      </w:r>
+      <w:r>
+        <w:rPr>
+          <w:rFonts w:hint="eastAsia"/>
+        </w:rPr>
+        <w:t>等人类似[</w:t>
+      </w:r>
+      <w:r>
+        <w:t>8]</w:t>
+      </w:r>
+      <w:r>
+        <w:rPr>
+          <w:rFonts w:hint="eastAsia"/>
+        </w:rPr>
+        <w:t>。在我们测试中，它们的最精确模型达到7</w:t>
+      </w:r>
+      <w:r>
+        <w:t>fps</w:t>
+      </w:r>
+      <w:r>
+        <w:rPr>
+          <w:rFonts w:hint="eastAsia"/>
+        </w:rPr>
+        <w:t>同时更小的，没那么精确模型运行达到1</w:t>
+      </w:r>
+      <w:r>
+        <w:t>8fps</w:t>
+      </w:r>
+      <w:r>
+        <w:rPr>
+          <w:rFonts w:hint="eastAsia"/>
+        </w:rPr>
+        <w:t>。V</w:t>
+      </w:r>
+      <w:r>
+        <w:t>GG-16</w:t>
+      </w:r>
+      <w:r>
+        <w:rPr>
+          <w:rFonts w:hint="eastAsia"/>
+        </w:rPr>
+        <w:t>版的</w:t>
+      </w:r>
+      <w:r>
+        <w:t>Faster R-CNN</w:t>
+      </w:r>
+      <w:r>
+        <w:rPr>
+          <w:rFonts w:hint="eastAsia"/>
+        </w:rPr>
+        <w:t>的m</w:t>
+      </w:r>
+      <w:r>
+        <w:t>AP</w:t>
+      </w:r>
+      <w:r>
+        <w:rPr>
+          <w:rFonts w:hint="eastAsia"/>
+        </w:rPr>
+        <w:t>高出1</w:t>
+      </w:r>
+      <w:r>
+        <w:t>0</w:t>
+      </w:r>
+      <w:r>
+        <w:rPr>
+          <w:rFonts w:hint="eastAsia"/>
+        </w:rPr>
+        <w:t>个点但同样比Y</w:t>
+      </w:r>
+      <w:r>
+        <w:t>OLO</w:t>
+      </w:r>
+      <w:r>
+        <w:rPr>
+          <w:rFonts w:hint="eastAsia"/>
+        </w:rPr>
+        <w:t>慢6倍。Z</w:t>
+      </w:r>
+      <w:r>
+        <w:t>eiler-Fergus F</w:t>
+      </w:r>
+      <w:r>
+        <w:rPr>
+          <w:rFonts w:hint="eastAsia"/>
+        </w:rPr>
+        <w:t>as</w:t>
+      </w:r>
+      <w:r>
+        <w:t>ter R-CNN</w:t>
+      </w:r>
+      <w:r>
+        <w:rPr>
+          <w:rFonts w:hint="eastAsia"/>
+        </w:rPr>
+        <w:t>只比Y</w:t>
+      </w:r>
+      <w:r>
+        <w:t>OLO</w:t>
+      </w:r>
+      <w:r>
+        <w:rPr>
+          <w:rFonts w:hint="eastAsia"/>
+        </w:rPr>
+        <w:t>慢2</w:t>
+      </w:r>
+      <w:r>
+        <w:t>.5</w:t>
+      </w:r>
+      <w:r>
+        <w:rPr>
+          <w:rFonts w:hint="eastAsia"/>
+        </w:rPr>
+        <w:t>倍但没有Y</w:t>
+      </w:r>
+      <w:r>
+        <w:t>OLO</w:t>
+      </w:r>
+      <w:r>
+        <w:rPr>
+          <w:rFonts w:hint="eastAsia"/>
+        </w:rPr>
+        <w:t>精确。</w:t>
+      </w:r>
+    </w:p>
+    <w:p/>
+    <w:p>
+      <w:r>
+        <w:rPr>
+          <w:rFonts w:hint="eastAsia"/>
+        </w:rPr>
+        <w:t>4</w:t>
+      </w:r>
+      <w:r>
+        <w:t>.2. VOC2007</w:t>
+      </w:r>
+      <w:r>
+        <w:rPr>
+          <w:rFonts w:hint="eastAsia"/>
+        </w:rPr>
+        <w:t>错误分析</w:t>
+      </w:r>
+    </w:p>
+    <w:p>
+      <w:r>
+        <w:tab/>
+      </w:r>
+      <w:r>
+        <w:rPr>
+          <w:rFonts w:hint="eastAsia"/>
+        </w:rPr>
+        <w:t>为了进一步考察Y</w:t>
+      </w:r>
+      <w:r>
+        <w:t>OLO</w:t>
+      </w:r>
+      <w:r>
+        <w:rPr>
+          <w:rFonts w:hint="eastAsia"/>
+        </w:rPr>
+        <w:t>和其他先进检测器的差别，我们观察了V</w:t>
+      </w:r>
+      <w:r>
+        <w:t>OC2007</w:t>
+      </w:r>
+      <w:r>
+        <w:rPr>
+          <w:rFonts w:hint="eastAsia"/>
+        </w:rPr>
+        <w:t>上错误结果的细节</w:t>
+      </w:r>
+      <w:r>
+        <w:rPr>
+          <w:rFonts w:hint="eastAsia"/>
+        </w:rPr>
+        <w:t>。我们对比了Y</w:t>
+      </w:r>
+      <w:r>
+        <w:t>OLO</w:t>
+      </w:r>
+      <w:r>
+        <w:rPr>
+          <w:rFonts w:hint="eastAsia"/>
+        </w:rPr>
+        <w:t>和F</w:t>
+      </w:r>
+      <w:r>
+        <w:t>ast R-CNN</w:t>
+      </w:r>
+      <w:r>
+        <w:rPr>
+          <w:rFonts w:hint="eastAsia"/>
+        </w:rPr>
+        <w:t>因为F</w:t>
+      </w:r>
+      <w:r>
+        <w:t>ast R-CNN</w:t>
+      </w:r>
+      <w:r>
+        <w:rPr>
+          <w:rFonts w:hint="eastAsia"/>
+        </w:rPr>
+        <w:t>是P</w:t>
+      </w:r>
+      <w:r>
+        <w:t>ASCAL</w:t>
+      </w:r>
+      <w:r>
+        <w:rPr>
+          <w:rFonts w:hint="eastAsia"/>
+        </w:rPr>
+        <w:t>上表现最好的检测器之一并且它的检测结果是公开的。</w:t>
+      </w:r>
+    </w:p>
+    <w:p>
+      <w:r>
+        <w:tab/>
+      </w:r>
+      <w:r>
+        <w:rPr>
+          <w:rFonts w:hint="eastAsia"/>
+        </w:rPr>
+        <w:t>我们使用</w:t>
+      </w:r>
+      <w:r>
+        <w:rPr>
+          <w:rFonts w:hint="eastAsia"/>
+        </w:rPr>
+        <w:t>H</w:t>
+      </w:r>
+      <w:r>
+        <w:t>oiem</w:t>
+      </w:r>
+      <w:r>
+        <w:rPr>
+          <w:rFonts w:hint="eastAsia"/>
+        </w:rPr>
+        <w:t>等人[</w:t>
+      </w:r>
+      <w:r>
+        <w:t>19]</w:t>
+      </w:r>
+      <w:r>
+        <w:rPr>
+          <w:rFonts w:hint="eastAsia"/>
+        </w:rPr>
+        <w:t>的</w:t>
+      </w:r>
+      <w:r>
+        <w:rPr>
+          <w:rFonts w:hint="eastAsia"/>
+        </w:rPr>
+        <w:t>方法论</w:t>
+      </w:r>
+      <w:r>
+        <w:rPr>
+          <w:rFonts w:hint="eastAsia"/>
+        </w:rPr>
+        <w:t>和工具。测试期间对每一类别我们看该类前N个结果。每一预测是对的或者是基于以下错误分类：</w:t>
+      </w:r>
+    </w:p>
+    <w:p>
+      <w:r>
+        <w:tab/>
+      </w:r>
+      <w:r>
+        <w:rPr>
+          <w:rFonts w:hint="eastAsia"/>
+        </w:rPr>
+        <w:t xml:space="preserve">正确：类别正确且 </w:t>
+      </w:r>
+      <w:r>
+        <w:t>IOU&gt;0.5</w:t>
+      </w:r>
+    </w:p>
+    <w:p>
+      <w:r>
+        <w:tab/>
+      </w:r>
+      <w:r>
+        <w:rPr>
+          <w:rFonts w:hint="eastAsia"/>
+        </w:rPr>
+        <w:t>定位：</w:t>
+      </w:r>
+      <w:r>
+        <w:rPr>
+          <w:rFonts w:hint="eastAsia"/>
+        </w:rPr>
+        <w:t xml:space="preserve">类别正确且 </w:t>
+      </w:r>
+      <w:r>
+        <w:t>0.1&lt;IOU&lt;0.5</w:t>
+      </w:r>
+    </w:p>
+    <w:p>
+      <w:r>
+        <w:tab/>
+      </w:r>
+      <w:r>
+        <w:rPr>
+          <w:rFonts w:hint="eastAsia"/>
+        </w:rPr>
+        <w:t xml:space="preserve">相似：类别相似且 </w:t>
+      </w:r>
+      <w:r>
+        <w:t>IOU&gt;0.1</w:t>
+      </w:r>
+    </w:p>
+    <w:p>
+      <w:r>
+        <w:tab/>
+      </w:r>
+      <w:r>
+        <w:rPr>
+          <w:rFonts w:hint="eastAsia"/>
+        </w:rPr>
+        <w:t xml:space="preserve">其他：类别错误且 </w:t>
+      </w:r>
+      <w:r>
+        <w:t>IOU&gt;.1</w:t>
+      </w:r>
+    </w:p>
+    <w:p>
+      <w:r>
+        <w:tab/>
+      </w:r>
+      <w:r>
+        <w:rPr>
+          <w:rFonts w:hint="eastAsia"/>
+        </w:rPr>
+        <w:t>背景：所有I</w:t>
+      </w:r>
+      <w:r>
+        <w:t>OU&lt;0.1</w:t>
+      </w:r>
+      <w:r>
+        <w:rPr>
+          <w:rFonts w:hint="eastAsia"/>
+        </w:rPr>
+        <w:t>的目标</w:t>
+      </w:r>
+    </w:p>
+    <w:p/>
+    <w:p>
+      <w:r>
+        <w:tab/>
+      </w:r>
+      <w:r>
+        <w:rPr>
+          <w:rFonts w:hint="eastAsia"/>
+        </w:rPr>
+        <w:t>图4展示了所有2</w:t>
+      </w:r>
+      <w:r>
+        <w:t>0</w:t>
+      </w:r>
+      <w:r>
+        <w:rPr>
+          <w:rFonts w:hint="eastAsia"/>
+        </w:rPr>
+        <w:t>类的每一错误类型的平均发生。</w:t>
+      </w:r>
+    </w:p>
+    <w:p>
+      <w:r>
+        <w:tab/>
+        <w:t>YOLO</w:t>
+      </w:r>
+      <w:r>
+        <w:rPr>
+          <w:rFonts w:hint="eastAsia"/>
+        </w:rPr>
+        <w:t>很艰难地正确定位物体。定位误差占比超过了其他所有误差之和</w:t>
+      </w:r>
+    </w:p>
+    <w:p>
+      <w:r>
+        <w:rPr>
+          <w:noProof/>
+        </w:rPr>
+        <w:lastRenderedPageBreak/>
+        <w:drawing>
+          <wp:inline distT="0" distB="0" distL="0" distR="0" wp14:anchorId="119CF80F" wp14:editId="3A8EC6D2">
+            <wp:extent cx="5274310" cy="3782060"/>
+            <wp:effectExtent l="0" t="0" r="2540" b="8890"/>
+            <wp:docPr id="5" name="图片 5"/>
+            <wp:cNvGraphicFramePr>
+              <a:graphicFrameLocks xmlns:a="http://schemas.openxmlformats.org/drawingml/2006/main" noChangeAspect="1"/>
+            </wp:cNvGraphicFramePr>
+            <a:graphic xmlns:a="http://schemas.openxmlformats.org/drawingml/2006/main">
+              <a:graphicData uri="http://schemas.openxmlformats.org/drawingml/2006/picture">
+                <pic:pic xmlns:pic="http://schemas.openxmlformats.org/drawingml/2006/picture">
+                  <pic:nvPicPr>
+                    <pic:cNvPr id="1" name=""/>
+                    <pic:cNvPicPr/>
+                  </pic:nvPicPr>
+                  <pic:blipFill>
+                    <a:blip r:embed="rId9"/>
+                    <a:stretch>
+                      <a:fillRect/>
+                    </a:stretch>
+                  </pic:blipFill>
+                  <pic:spPr>
+                    <a:xfrm>
+                      <a:off x="0" y="0"/>
+                      <a:ext cx="5274310" cy="3782060"/>
+                    </a:xfrm>
+                    <a:prstGeom prst="rect">
+                      <a:avLst/>
+                    </a:prstGeom>
+                  </pic:spPr>
+                </pic:pic>
+              </a:graphicData>
+            </a:graphic>
+          </wp:inline>
+        </w:drawing>
+      </w:r>
+    </w:p>
+    <w:p>
+      <w:r>
+        <w:rPr>
+          <w:rFonts w:hint="eastAsia"/>
+        </w:rPr>
+        <w:t>Fa</w:t>
+      </w:r>
+      <w:r>
+        <w:t>st R-CNN</w:t>
+      </w:r>
+      <w:r>
+        <w:rPr>
+          <w:rFonts w:hint="eastAsia"/>
+        </w:rPr>
+        <w:t>有着更少的定位误差但是更多的背景误差。它1</w:t>
+      </w:r>
+      <w:r>
+        <w:t>3.6%</w:t>
+      </w:r>
+      <w:r>
+        <w:rPr>
+          <w:rFonts w:hint="eastAsia"/>
+        </w:rPr>
+        <w:t>的顶级检测是将不包含任何物体的地方误检为目标</w:t>
+      </w:r>
+      <w:r>
+        <w:rPr>
+          <w:rFonts w:hint="eastAsia"/>
+        </w:rPr>
+        <w:t>。F</w:t>
+      </w:r>
+      <w:r>
+        <w:t>ast R-CNN</w:t>
+      </w:r>
+      <w:r>
+        <w:rPr>
+          <w:rFonts w:hint="eastAsia"/>
+        </w:rPr>
+        <w:t>将背景误检的可能比Y</w:t>
+      </w:r>
+      <w:r>
+        <w:t>OLO</w:t>
+      </w:r>
+      <w:r>
+        <w:rPr>
+          <w:rFonts w:hint="eastAsia"/>
+        </w:rPr>
+        <w:t>大3倍。</w:t>
+      </w:r>
+    </w:p>
+    <w:p/>
+    <w:p>
+      <w:r>
+        <w:rPr>
+          <w:rFonts w:hint="eastAsia"/>
+        </w:rPr>
+        <w:t>4</w:t>
+      </w:r>
+      <w:r>
+        <w:t>.3.</w:t>
+      </w:r>
+      <w:r>
+        <w:rPr>
+          <w:rFonts w:hint="eastAsia"/>
+        </w:rPr>
+        <w:t>组合F</w:t>
+      </w:r>
+      <w:r>
+        <w:t>ast R-CNN</w:t>
+      </w:r>
+      <w:r>
+        <w:rPr>
+          <w:rFonts w:hint="eastAsia"/>
+        </w:rPr>
+        <w:t>和Y</w:t>
+      </w:r>
+      <w:r>
+        <w:t>OLO</w:t>
+      </w:r>
+    </w:p>
+    <w:p>
+      <w:r>
+        <w:rPr>
+          <w:noProof/>
+        </w:rPr>
+        <w:drawing>
+          <wp:inline distT="0" distB="0" distL="0" distR="0" wp14:anchorId="6470016E" wp14:editId="11AE3D34">
+            <wp:extent cx="5274310" cy="3469640"/>
+            <wp:effectExtent l="0" t="0" r="2540" b="0"/>
+            <wp:docPr id="6" name="图片 6"/>
+            <wp:cNvGraphicFramePr>
+              <a:graphicFrameLocks xmlns:a="http://schemas.openxmlformats.org/drawingml/2006/main" noChangeAspect="1"/>
+            </wp:cNvGraphicFramePr>
+            <a:graphic xmlns:a="http://schemas.openxmlformats.org/drawingml/2006/main">
+              <a:graphicData uri="http://schemas.openxmlformats.org/drawingml/2006/picture">
+                <pic:pic xmlns:pic="http://schemas.openxmlformats.org/drawingml/2006/picture">
+                  <pic:nvPicPr>
+                    <pic:cNvPr id="1" name=""/>
+                    <pic:cNvPicPr/>
+                  </pic:nvPicPr>
+                  <pic:blipFill>
+                    <a:blip r:embed="rId10"/>
+                    <a:stretch>
+                      <a:fillRect/>
+                    </a:stretch>
+                  </pic:blipFill>
+                  <pic:spPr>
+                    <a:xfrm>
+                      <a:off x="0" y="0"/>
+                      <a:ext cx="5274310" cy="3469640"/>
+                    </a:xfrm>
+                    <a:prstGeom prst="rect">
+                      <a:avLst/>
+                    </a:prstGeom>
+                  </pic:spPr>
+                </pic:pic>
+              </a:graphicData>
+            </a:graphic>
+          </wp:inline>
+        </w:drawing>
+      </w:r>
+    </w:p>
+    <w:p>
+      <w:r>
+        <w:tab/>
+        <w:t>YOLO</w:t>
+      </w:r>
+      <w:r>
+        <w:rPr>
+          <w:rFonts w:hint="eastAsia"/>
+        </w:rPr>
+        <w:t>有着比F</w:t>
+      </w:r>
+      <w:r>
+        <w:t>ast R-CNN</w:t>
+      </w:r>
+      <w:r>
+        <w:rPr>
+          <w:rFonts w:hint="eastAsia"/>
+        </w:rPr>
+        <w:t>少得多的背景错误。通过Y</w:t>
+      </w:r>
+      <w:r>
+        <w:t>OLO</w:t>
+      </w:r>
+      <w:r>
+        <w:rPr>
+          <w:rFonts w:hint="eastAsia"/>
+        </w:rPr>
+        <w:t>来消除F</w:t>
+      </w:r>
+      <w:r>
+        <w:t>ast R-CNN</w:t>
+      </w:r>
+      <w:r>
+        <w:rPr>
+          <w:rFonts w:hint="eastAsia"/>
+        </w:rPr>
+        <w:t>的背景误差我们获得了表现得显著上升。</w:t>
+      </w:r>
+      <w:r>
+        <w:rPr>
+          <w:rFonts w:hint="eastAsia"/>
+        </w:rPr>
+        <w:t>对于每一R</w:t>
+      </w:r>
+      <w:r>
+        <w:t>-CNN</w:t>
+      </w:r>
+      <w:r>
+        <w:rPr>
+          <w:rFonts w:hint="eastAsia"/>
+        </w:rPr>
+        <w:t>预测的边界框我们检查Y</w:t>
+      </w:r>
+      <w:r>
+        <w:t>OLO</w:t>
+      </w:r>
+      <w:r>
+        <w:rPr>
+          <w:rFonts w:hint="eastAsia"/>
+        </w:rPr>
+        <w:t>是否预测</w:t>
+      </w:r>
+      <w:r>
+        <w:rPr>
+          <w:rFonts w:hint="eastAsia"/>
+        </w:rPr>
+        <w:lastRenderedPageBreak/>
+        <w:t>出了相似的框。如果确实有，我们给该预测一个b</w:t>
+      </w:r>
+      <w:r>
+        <w:t>oost</w:t>
+      </w:r>
+      <w:r>
+        <w:rPr>
+          <w:rFonts w:hint="eastAsia"/>
+        </w:rPr>
+        <w:t>基于Y</w:t>
+      </w:r>
+      <w:r>
+        <w:t>OLO</w:t>
+      </w:r>
+      <w:r>
+        <w:rPr>
+          <w:rFonts w:hint="eastAsia"/>
+        </w:rPr>
+        <w:t>预测的概率及两框的重叠度。</w:t>
+      </w:r>
+    </w:p>
+    <w:p>
+      <w:r>
+        <w:tab/>
+      </w:r>
+      <w:r>
+        <w:rPr>
+          <w:rFonts w:hint="eastAsia"/>
+        </w:rPr>
+        <w:t>最好的F</w:t>
+      </w:r>
+      <w:r>
+        <w:t>ast R-CNN</w:t>
+      </w:r>
+      <w:r>
+        <w:rPr>
+          <w:rFonts w:hint="eastAsia"/>
+        </w:rPr>
+        <w:t>模型在V</w:t>
+      </w:r>
+      <w:r>
+        <w:t>OC2007</w:t>
+      </w:r>
+      <w:r>
+        <w:rPr>
+          <w:rFonts w:hint="eastAsia"/>
+        </w:rPr>
+        <w:t>测试数据集上获得了7</w:t>
+      </w:r>
+      <w:r>
+        <w:t>1.8%</w:t>
+      </w:r>
+      <w:r>
+        <w:rPr>
+          <w:rFonts w:hint="eastAsia"/>
+        </w:rPr>
+        <w:t>的总体平均精度。当它与Y</w:t>
+      </w:r>
+      <w:r>
+        <w:t>OLO</w:t>
+      </w:r>
+      <w:r>
+        <w:rPr>
+          <w:rFonts w:hint="eastAsia"/>
+        </w:rPr>
+        <w:t>结合时，它的总体平均精度上升了3</w:t>
+      </w:r>
+      <w:r>
+        <w:t>.2%,</w:t>
+      </w:r>
+      <w:r>
+        <w:rPr>
+          <w:rFonts w:hint="eastAsia"/>
+        </w:rPr>
+        <w:t>达到7</w:t>
+      </w:r>
+      <w:r>
+        <w:t>5%</w:t>
+      </w:r>
+      <w:r>
+        <w:rPr>
+          <w:rFonts w:hint="eastAsia"/>
+        </w:rPr>
+        <w:t>。</w:t>
+      </w:r>
+      <w:r>
+        <w:rPr>
+          <w:rFonts w:hint="eastAsia"/>
+        </w:rPr>
+        <w:t>我们也尝试最顶级的F</w:t>
+      </w:r>
+      <w:r>
+        <w:t>astR-CNN</w:t>
+      </w:r>
+      <w:r>
+        <w:rPr>
+          <w:rFonts w:hint="eastAsia"/>
+        </w:rPr>
+        <w:t>模型与其他几个F</w:t>
+      </w:r>
+      <w:r>
+        <w:t>astR-CNN</w:t>
+      </w:r>
+      <w:r>
+        <w:rPr>
+          <w:rFonts w:hint="eastAsia"/>
+        </w:rPr>
+        <w:t>的版本结合。这些结合产生了总体平均精度从0</w:t>
+      </w:r>
+      <w:r>
+        <w:t>.3%-0.6%</w:t>
+      </w:r>
+      <w:r>
+        <w:rPr>
+          <w:rFonts w:hint="eastAsia"/>
+        </w:rPr>
+        <w:t>不等的小幅度提升，细节见表2。</w:t>
+      </w:r>
+    </w:p>
+    <w:p>
+      <w:r>
+        <w:tab/>
+      </w:r>
+      <w:r>
+        <w:rPr>
+          <w:rFonts w:hint="eastAsia"/>
+        </w:rPr>
+        <w:t>从Y</w:t>
+      </w:r>
+      <w:r>
+        <w:t>OLO</w:t>
+      </w:r>
+      <w:r>
+        <w:rPr>
+          <w:rFonts w:hint="eastAsia"/>
+        </w:rPr>
+        <w:t>获得的提升并不是简单的模型结合的副产品因为结合不同F</w:t>
+      </w:r>
+      <w:r>
+        <w:t>astR-CNN</w:t>
+      </w:r>
+      <w:r>
+        <w:rPr>
+          <w:rFonts w:hint="eastAsia"/>
+        </w:rPr>
+        <w:t>获得的提升非常小。此外，它是因为Y</w:t>
+      </w:r>
+      <w:r>
+        <w:t>OLO</w:t>
+      </w:r>
+      <w:r>
+        <w:rPr>
+          <w:rFonts w:hint="eastAsia"/>
+        </w:rPr>
+        <w:t>在测试期间做出了多种不同的有效于提升F</w:t>
+      </w:r>
+      <w:r>
+        <w:t>ast R-CNN</w:t>
+      </w:r>
+      <w:r>
+        <w:rPr>
+          <w:rFonts w:hint="eastAsia"/>
+        </w:rPr>
+        <w:t>表现得错误。</w:t>
+      </w:r>
+    </w:p>
+    <w:p>
+      <w:r>
+        <w:tab/>
+      </w:r>
+      <w:r>
+        <w:rPr>
+          <w:noProof/>
+        </w:rPr>
+        <w:drawing>
+          <wp:inline distT="0" distB="0" distL="0" distR="0" wp14:anchorId="4BF7F0F9" wp14:editId="5F159F6F">
+            <wp:extent cx="5274310" cy="2403475"/>
+            <wp:effectExtent l="0" t="0" r="2540" b="0"/>
+            <wp:docPr id="7" name="图片 7"/>
+            <wp:cNvGraphicFramePr>
+              <a:graphicFrameLocks xmlns:a="http://schemas.openxmlformats.org/drawingml/2006/main" noChangeAspect="1"/>
+            </wp:cNvGraphicFramePr>
+            <a:graphic xmlns:a="http://schemas.openxmlformats.org/drawingml/2006/main">
+              <a:graphicData uri="http://schemas.openxmlformats.org/drawingml/2006/picture">
+                <pic:pic xmlns:pic="http://schemas.openxmlformats.org/drawingml/2006/picture">
+                  <pic:nvPicPr>
+                    <pic:cNvPr id="1" name=""/>
+                    <pic:cNvPicPr/>
+                  </pic:nvPicPr>
+                  <pic:blipFill>
+                    <a:blip r:embed="rId11"/>
+                    <a:stretch>
+                      <a:fillRect/>
+                    </a:stretch>
+                  </pic:blipFill>
+                  <pic:spPr>
+                    <a:xfrm>
+                      <a:off x="0" y="0"/>
+                      <a:ext cx="5274310" cy="2403475"/>
+                    </a:xfrm>
+                    <a:prstGeom prst="rect">
+                      <a:avLst/>
+                    </a:prstGeom>
+                  </pic:spPr>
+                </pic:pic>
+              </a:graphicData>
+            </a:graphic>
+          </wp:inline>
+        </w:drawing>
+      </w:r>
+    </w:p>
+    <w:p>
+      <w:r>
+        <w:tab/>
+      </w:r>
+      <w:r>
+        <w:rPr>
+          <w:rFonts w:hint="eastAsia"/>
+        </w:rPr>
+        <w:t>不幸的是，这一组合没有收益于Y</w:t>
+      </w:r>
+      <w:r>
+        <w:t>OLO</w:t>
+      </w:r>
+      <w:r>
+        <w:rPr>
+          <w:rFonts w:hint="eastAsia"/>
+        </w:rPr>
+        <w:t>的速度因为我们分别运行每一模型然后合并结果。无论如何，既然Y</w:t>
+      </w:r>
+      <w:r>
+        <w:t>OLO</w:t>
+      </w:r>
+      <w:r>
+        <w:rPr>
+          <w:rFonts w:hint="eastAsia"/>
+        </w:rPr>
+        <w:t>是这么的快它没有给F</w:t>
+      </w:r>
+      <w:r>
+        <w:t>ast R-CNN</w:t>
+      </w:r>
+      <w:r>
+        <w:rPr>
+          <w:rFonts w:hint="eastAsia"/>
+        </w:rPr>
+        <w:t>添加任何额外的计算时间。</w:t>
+      </w:r>
+    </w:p>
+    <w:p/>
+    <w:p>
+      <w:r>
+        <w:rPr>
+          <w:rFonts w:hint="eastAsia"/>
+        </w:rPr>
+        <w:t>4</w:t>
+      </w:r>
+      <w:r>
+        <w:t xml:space="preserve">.4VOC 2012 </w:t>
+      </w:r>
+      <w:r>
+        <w:rPr>
+          <w:rFonts w:hint="eastAsia"/>
+        </w:rPr>
+        <w:t>结果</w:t>
+      </w:r>
+    </w:p>
+    <w:p>
+      <w:pPr>
+        <w:ind w:firstLine="420"/>
+      </w:pPr>
+      <w:r>
+        <w:rPr>
+          <w:rFonts w:hint="eastAsia"/>
+        </w:rPr>
+        <w:t>在V</w:t>
+      </w:r>
+      <w:r>
+        <w:t>OC2012</w:t>
+      </w:r>
+      <w:r>
+        <w:rPr>
+          <w:rFonts w:hint="eastAsia"/>
+        </w:rPr>
+        <w:t>测试集上，Y</w:t>
+      </w:r>
+      <w:r>
+        <w:t>OLO</w:t>
+      </w:r>
+      <w:r>
+        <w:rPr>
+          <w:rFonts w:hint="eastAsia"/>
+        </w:rPr>
+        <w:t>达到5</w:t>
+      </w:r>
+      <w:r>
+        <w:t>7.9%</w:t>
+      </w:r>
+      <w:r>
+        <w:rPr>
+          <w:rFonts w:hint="eastAsia"/>
+        </w:rPr>
+        <w:t>的m</w:t>
+      </w:r>
+      <w:r>
+        <w:t>AP</w:t>
+      </w:r>
+      <w:r>
+        <w:rPr>
+          <w:rFonts w:hint="eastAsia"/>
+        </w:rPr>
+        <w:t>。这比当前最先进的方法低，与V</w:t>
+      </w:r>
+      <w:r>
+        <w:t>GG</w:t>
+      </w:r>
+      <w:r>
+        <w:rPr>
+          <w:rFonts w:hint="eastAsia"/>
+        </w:rPr>
+        <w:t>版本的</w:t>
+      </w:r>
+      <w:r>
+        <w:rPr>
+          <w:rFonts w:hint="eastAsia"/>
+        </w:rPr>
+        <w:t>R</w:t>
+      </w:r>
+      <w:r>
+        <w:t>-CNN</w:t>
+      </w:r>
+      <w:r>
+        <w:rPr>
+          <w:rFonts w:hint="eastAsia"/>
+        </w:rPr>
+        <w:t>相当，见表3。我们的系统与它最接近的竞争对手相比，主要在小物体上遇到麻烦。在水壶，羊以及电视等类别上Y</w:t>
+      </w:r>
+      <w:r>
+        <w:t>OLO</w:t>
+      </w:r>
+      <w:r>
+        <w:rPr>
+          <w:rFonts w:hint="eastAsia"/>
+        </w:rPr>
+        <w:t>比R</w:t>
+      </w:r>
+      <w:r>
+        <w:t>-CNN</w:t>
+      </w:r>
+      <w:r>
+        <w:rPr>
+          <w:rFonts w:hint="eastAsia"/>
+        </w:rPr>
+        <w:t>和Fe</w:t>
+      </w:r>
+      <w:r>
+        <w:t>atureEdit</w:t>
+      </w:r>
+      <w:r>
+        <w:rPr>
+          <w:rFonts w:hint="eastAsia"/>
+        </w:rPr>
+        <w:t>低</w:t>
+      </w:r>
+      <w:r>
+        <w:t>8</w:t>
+      </w:r>
+      <w:r>
+        <w:rPr>
+          <w:rFonts w:hint="eastAsia"/>
+        </w:rPr>
+        <w:t>%-</w:t>
+      </w:r>
+      <w:r>
+        <w:t>10</w:t>
+      </w:r>
+      <w:r>
+        <w:rPr>
+          <w:rFonts w:hint="eastAsia"/>
+        </w:rPr>
+        <w:t>%。无论如何，在其他类别如猫和火车上Y</w:t>
+      </w:r>
+      <w:r>
+        <w:t>OLO</w:t>
+      </w:r>
+      <w:r>
+        <w:rPr>
+          <w:rFonts w:hint="eastAsia"/>
+        </w:rPr>
+        <w:t>获得了更好的表现。</w:t>
+      </w:r>
+    </w:p>
+    <w:p>
+      <w:r>
+        <w:tab/>
+      </w:r>
+      <w:r>
+        <w:rPr>
+          <w:rFonts w:hint="eastAsia"/>
+        </w:rPr>
+        <w:t>我们的结合F</w:t>
+      </w:r>
+      <w:r>
+        <w:t>ast R-CNN</w:t>
+      </w:r>
+      <w:r>
+        <w:rPr>
+          <w:rFonts w:hint="eastAsia"/>
+        </w:rPr>
+        <w:t>和Y</w:t>
+      </w:r>
+      <w:r>
+        <w:t>OLO</w:t>
+      </w:r>
+      <w:r>
+        <w:rPr>
+          <w:rFonts w:hint="eastAsia"/>
+        </w:rPr>
+        <w:t>的模型是表现最好的模型之一。F</w:t>
+      </w:r>
+      <w:r>
+        <w:t>ast RCNN</w:t>
+      </w:r>
+      <w:r>
+        <w:rPr>
+          <w:rFonts w:hint="eastAsia"/>
+        </w:rPr>
+        <w:t>从结合Y</w:t>
+      </w:r>
+      <w:r>
+        <w:t>OLO</w:t>
+      </w:r>
+      <w:r>
+        <w:rPr>
+          <w:rFonts w:hint="eastAsia"/>
+        </w:rPr>
+        <w:t>这获得了2</w:t>
+      </w:r>
+      <w:r>
+        <w:t>.3%</w:t>
+      </w:r>
+      <w:r>
+        <w:rPr>
+          <w:rFonts w:hint="eastAsia"/>
+        </w:rPr>
+        <w:t>的提升，排名上升了5位。</w:t>
+      </w:r>
+    </w:p>
+    <w:p/>
+    <w:p>
+      <w:r>
+        <w:rPr>
+          <w:rFonts w:hint="eastAsia"/>
+        </w:rPr>
+        <w:t>4</w:t>
+      </w:r>
+      <w:r>
+        <w:t>.5.</w:t>
+      </w:r>
+      <w:r>
+        <w:rPr>
+          <w:rFonts w:hint="eastAsia"/>
+        </w:rPr>
+        <w:t>泛化能力</w:t>
+      </w:r>
+    </w:p>
+    <w:p>
+      <w:r>
+        <w:tab/>
+      </w:r>
+      <w:r>
+        <w:rPr>
+          <w:rFonts w:hint="eastAsia"/>
+        </w:rPr>
+        <w:t>学术数据集对于目标检测从相同数据分布中选取训练集和测试集。在现实应用中它很难预测所有可能的应用场景并且测试集可能与该系统之前的所见偏差很大[</w:t>
+      </w:r>
+      <w:r>
+        <w:t>3]</w:t>
+      </w:r>
+      <w:r>
+        <w:rPr>
+          <w:rFonts w:hint="eastAsia"/>
+        </w:rPr>
+        <w:t>。我们希望我们的检测器学习视觉不变性好的表征这样它就可以在测试时泛化到新领域或未预料的输出。</w:t>
+      </w:r>
+    </w:p>
+    <w:p>
+      <w:r>
+        <w:tab/>
+      </w:r>
+      <w:r>
+        <w:rPr>
+          <w:rFonts w:hint="eastAsia"/>
+        </w:rPr>
+        <w:t>我们在P</w:t>
+      </w:r>
+      <w:r>
+        <w:t>icasso</w:t>
+      </w:r>
+      <w:r>
+        <w:rPr>
+          <w:rFonts w:hint="eastAsia"/>
+        </w:rPr>
+        <w:t>数据集[</w:t>
+      </w:r>
+      <w:r>
+        <w:t>12]</w:t>
+      </w:r>
+      <w:r>
+        <w:rPr>
+          <w:rFonts w:hint="eastAsia"/>
+        </w:rPr>
+        <w:t xml:space="preserve">和 </w:t>
+      </w:r>
+      <w:r>
+        <w:t>People-Art</w:t>
+      </w:r>
+      <w:r>
+        <w:rPr>
+          <w:rFonts w:hint="eastAsia"/>
+        </w:rPr>
+        <w:t>数据集[</w:t>
+      </w:r>
+      <w:r>
+        <w:t>3]</w:t>
+      </w:r>
+      <w:r>
+        <w:rPr>
+          <w:rFonts w:hint="eastAsia"/>
+        </w:rPr>
+        <w:t>上将Y</w:t>
+      </w:r>
+      <w:r>
+        <w:t>OLO</w:t>
+      </w:r>
+      <w:r>
+        <w:rPr>
+          <w:rFonts w:hint="eastAsia"/>
+        </w:rPr>
+        <w:t>与其他系统进行对比，这两个数据集用于考察泛化到艺术作品的能力。</w:t>
+      </w:r>
+      <w:r>
+        <w:rPr>
+          <w:rFonts w:hint="eastAsia"/>
+        </w:rPr>
+        <w:t>模型在V</w:t>
+      </w:r>
+      <w:r>
+        <w:t>OC</w:t>
+      </w:r>
+      <w:r>
+        <w:rPr>
+          <w:rFonts w:hint="eastAsia"/>
+        </w:rPr>
+        <w:t>数据集上训练并在艺术作品上运行用于检测人。</w:t>
+      </w:r>
+    </w:p>
+    <w:p>
+      <w:r>
+        <w:tab/>
+      </w:r>
+      <w:r>
+        <w:rPr>
+          <w:rFonts w:hint="eastAsia"/>
+        </w:rPr>
+        <w:t>图5</w:t>
+      </w:r>
+      <w:r>
+        <w:t xml:space="preserve"> </w:t>
+      </w:r>
+      <w:r>
+        <w:rPr>
+          <w:rFonts w:hint="eastAsia"/>
+        </w:rPr>
+        <w:t>展示了Y</w:t>
+      </w:r>
+      <w:r>
+        <w:t>OLO</w:t>
+      </w:r>
+      <w:r>
+        <w:rPr>
+          <w:rFonts w:hint="eastAsia"/>
+        </w:rPr>
+        <w:t>和其他检测方法的比较。为了裁判，我们给V</w:t>
+      </w:r>
+      <w:r>
+        <w:t>OC2007 Person</w:t>
+      </w:r>
+      <w:r>
+        <w:rPr>
+          <w:rFonts w:hint="eastAsia"/>
+        </w:rPr>
+        <w:t>这一类的平均精度，并且所有</w:t>
+      </w:r>
+      <w:r>
+        <w:rPr>
+          <w:rFonts w:hint="eastAsia"/>
+        </w:rPr>
+        <w:t>模型仅在V</w:t>
+      </w:r>
+      <w:r>
+        <w:t>OC2007</w:t>
+      </w:r>
+      <w:r>
+        <w:rPr>
+          <w:rFonts w:hint="eastAsia"/>
+        </w:rPr>
+        <w:t>数据上训练。P</w:t>
+      </w:r>
+      <w:r>
+        <w:t>icasso</w:t>
+      </w:r>
+      <w:r>
+        <w:rPr>
+          <w:rFonts w:hint="eastAsia"/>
+        </w:rPr>
+        <w:t>上的模型在V</w:t>
+      </w:r>
+      <w:r>
+        <w:t>OC2012</w:t>
+      </w:r>
+      <w:r>
+        <w:rPr>
+          <w:rFonts w:hint="eastAsia"/>
+        </w:rPr>
+        <w:t xml:space="preserve">上训练而 </w:t>
+      </w:r>
+      <w:r>
+        <w:t>P</w:t>
+      </w:r>
+      <w:r>
+        <w:rPr>
+          <w:rFonts w:hint="eastAsia"/>
+        </w:rPr>
+        <w:t>eo</w:t>
+      </w:r>
+      <w:r>
+        <w:t>ple-Art</w:t>
+      </w:r>
+      <w:r>
+        <w:rPr>
+          <w:rFonts w:hint="eastAsia"/>
+        </w:rPr>
+        <w:t>在V</w:t>
+      </w:r>
+      <w:r>
+        <w:t>OC2010</w:t>
+      </w:r>
+      <w:r>
+        <w:rPr>
+          <w:rFonts w:hint="eastAsia"/>
+        </w:rPr>
+        <w:t>上。</w:t>
+      </w:r>
+    </w:p>
+    <w:p>
+      <w:r>
+        <w:lastRenderedPageBreak/>
+        <w:tab/>
+      </w:r>
+      <w:r>
+        <w:t>YOLO</w:t>
+      </w:r>
+      <w:r>
+        <w:rPr>
+          <w:rFonts w:hint="eastAsia"/>
+        </w:rPr>
+        <w:t>表现全面好于其他检测模型</w:t>
+      </w:r>
+      <w:r>
+        <w:rPr>
+          <w:rFonts w:hint="eastAsia"/>
+        </w:rPr>
+        <w:t>。它在V</w:t>
+      </w:r>
+      <w:r>
+        <w:t>OC2007</w:t>
+      </w:r>
+      <w:r>
+        <w:rPr>
+          <w:rFonts w:hint="eastAsia"/>
+        </w:rPr>
+        <w:t>上有着好的表现并且它应用到艺术作品上的平均精度下降得没有其他方法那么多。</w:t>
+      </w:r>
+    </w:p>
+    <w:p>
+      <w:r>
+        <w:tab/>
+      </w:r>
+      <w:r>
+        <w:t>R-CNN</w:t>
+      </w:r>
+      <w:r>
+        <w:rPr>
+          <w:rFonts w:hint="eastAsia"/>
+        </w:rPr>
+        <w:t>在V</w:t>
+      </w:r>
+      <w:r>
+        <w:t>OC2007</w:t>
+      </w:r>
+      <w:r>
+        <w:rPr>
+          <w:rFonts w:hint="eastAsia"/>
+        </w:rPr>
+        <w:t>上有着高平均精度。然而，R</w:t>
+      </w:r>
+      <w:r>
+        <w:t>-CNN</w:t>
+      </w:r>
+      <w:r>
+        <w:rPr>
+          <w:rFonts w:hint="eastAsia"/>
+        </w:rPr>
+        <w:t>应用到艺术作品时精度下降了很多。这表明R</w:t>
+      </w:r>
+      <w:r>
+        <w:t>-CNN</w:t>
+      </w:r>
+      <w:r>
+        <w:rPr>
+          <w:rFonts w:hint="eastAsia"/>
+        </w:rPr>
+        <w:t>高度过拟合于P</w:t>
+      </w:r>
+      <w:r>
+        <w:t>ASCAL VOC</w:t>
+      </w:r>
+      <w:r>
+        <w:rPr>
+          <w:rFonts w:hint="eastAsia"/>
+        </w:rPr>
+        <w:t>。R</w:t>
+      </w:r>
+      <w:r>
+        <w:t>-CNN</w:t>
+      </w:r>
+      <w:r>
+        <w:rPr>
+          <w:rFonts w:hint="eastAsia"/>
+        </w:rPr>
+        <w:t>使用选择搜索法实现边界框投票，这在自然图像上高度调整。R</w:t>
+      </w:r>
+      <w:r>
+        <w:t>-CNN</w:t>
+      </w:r>
+      <w:r>
+        <w:rPr>
+          <w:rFonts w:hint="eastAsia"/>
+        </w:rPr>
+        <w:t>接下来的分类器只看到小区域并且依赖于来自选择搜索的好投票。</w:t>
+      </w:r>
+    </w:p>
+    <w:p>
+      <w:r>
+        <w:tab/>
+        <w:t>DPM</w:t>
+      </w:r>
+      <w:r>
+        <w:rPr>
+          <w:rFonts w:hint="eastAsia"/>
+        </w:rPr>
+        <w:t>应用到艺术作品上的平均精度保持得很好。之前的工作证实了D</w:t>
+      </w:r>
+      <w:r>
+        <w:t>PM</w:t>
+      </w:r>
+      <w:r>
+        <w:rPr>
+          <w:rFonts w:hint="eastAsia"/>
+        </w:rPr>
+        <w:t>表现得很好因为它有强大的目标空间形状与布局模型。尽管D</w:t>
+      </w:r>
+      <w:r>
+        <w:t>PM</w:t>
+      </w:r>
+      <w:r>
+        <w:rPr>
+          <w:rFonts w:hint="eastAsia"/>
+        </w:rPr>
+        <w:t>不像R</w:t>
+      </w:r>
+      <w:r>
+        <w:t>-CNN</w:t>
+      </w:r>
+      <w:r>
+        <w:rPr>
+          <w:rFonts w:hint="eastAsia"/>
+        </w:rPr>
+        <w:t>那样下降得多，但它本身精度起点就不高。</w:t>
+      </w:r>
+    </w:p>
+    <w:p>
+      <w:r>
+        <w:tab/>
+      </w:r>
+      <w:r>
+        <w:t>YOLO</w:t>
+      </w:r>
+      <w:r>
+        <w:rPr>
+          <w:rFonts w:hint="eastAsia"/>
+        </w:rPr>
+        <w:t>在V</w:t>
+      </w:r>
+      <w:r>
+        <w:t>OC2007</w:t>
+      </w:r>
+      <w:r>
+        <w:rPr>
+          <w:rFonts w:hint="eastAsia"/>
+        </w:rPr>
+        <w:t>上有着高表现且它泛化得很好。像D</w:t>
+      </w:r>
+      <w:r>
+        <w:t>PM</w:t>
+      </w:r>
+      <w:r>
+        <w:rPr>
+          <w:rFonts w:hint="eastAsia"/>
+        </w:rPr>
+        <w:t>，Y</w:t>
+      </w:r>
+      <w:r>
+        <w:t>OLO</w:t>
+      </w:r>
+      <w:r>
+        <w:rPr>
+          <w:rFonts w:hint="eastAsia"/>
+        </w:rPr>
+        <w:t>对物体形状和大小进行建模。因为它研究整张图像，它也对目标间的关系以及目标在哪频繁出现进行了建模。艺术作品和自然图像在像素级上非常不同但是在目标的形状和大小上非常相似，因此Y</w:t>
+      </w:r>
+      <w:r>
+        <w:t>OLO</w:t>
+      </w:r>
+      <w:r>
+        <w:rPr>
+          <w:rFonts w:hint="eastAsia"/>
+        </w:rPr>
+        <w:t>仍然可以很好地预测边界框并检测。</w:t>
+      </w:r>
+    </w:p>
+    <w:p>
+      <w:r>
+        <w:rPr>
+          <w:noProof/>
+        </w:rPr>
+        <w:drawing>
+          <wp:inline distT="0" distB="0" distL="0" distR="0" wp14:anchorId="29C4485E" wp14:editId="4615B63C">
+            <wp:extent cx="5274310" cy="2361565"/>
+            <wp:effectExtent l="0" t="0" r="2540" b="635"/>
+            <wp:docPr id="8" name="图片 8"/>
+            <wp:cNvGraphicFramePr>
+              <a:graphicFrameLocks xmlns:a="http://schemas.openxmlformats.org/drawingml/2006/main" noChangeAspect="1"/>
+            </wp:cNvGraphicFramePr>
+            <a:graphic xmlns:a="http://schemas.openxmlformats.org/drawingml/2006/main">
+              <a:graphicData uri="http://schemas.openxmlformats.org/drawingml/2006/picture">
+                <pic:pic xmlns:pic="http://schemas.openxmlformats.org/drawingml/2006/picture">
+                  <pic:nvPicPr>
+                    <pic:cNvPr id="1" name=""/>
+                    <pic:cNvPicPr/>
+                  </pic:nvPicPr>
+                  <pic:blipFill>
+                    <a:blip r:embed="rId12"/>
+                    <a:stretch>
+                      <a:fillRect/>
+                    </a:stretch>
+                  </pic:blipFill>
+                  <pic:spPr>
+                    <a:xfrm>
+                      <a:off x="0" y="0"/>
+                      <a:ext cx="5274310" cy="2361565"/>
+                    </a:xfrm>
+                    <a:prstGeom prst="rect">
+                      <a:avLst/>
+                    </a:prstGeom>
+                  </pic:spPr>
+                </pic:pic>
+              </a:graphicData>
+            </a:graphic>
+          </wp:inline>
+        </w:drawing>
+      </w:r>
+    </w:p>
+    <w:p>
+      <w:r>
+        <w:rPr>
+          <w:noProof/>
+        </w:rPr>
+        <w:drawing>
+          <wp:inline distT="0" distB="0" distL="0" distR="0" wp14:anchorId="5CA1EE4F" wp14:editId="5D0CCF9D">
+            <wp:extent cx="5274310" cy="2665095"/>
+            <wp:effectExtent l="0" t="0" r="2540" b="1905"/>
+            <wp:docPr id="9" name="图片 9"/>
+            <wp:cNvGraphicFramePr>
+              <a:graphicFrameLocks xmlns:a="http://schemas.openxmlformats.org/drawingml/2006/main" noChangeAspect="1"/>
+            </wp:cNvGraphicFramePr>
+            <a:graphic xmlns:a="http://schemas.openxmlformats.org/drawingml/2006/main">
+              <a:graphicData uri="http://schemas.openxmlformats.org/drawingml/2006/picture">
+                <pic:pic xmlns:pic="http://schemas.openxmlformats.org/drawingml/2006/picture">
+                  <pic:nvPicPr>
+                    <pic:cNvPr id="1" name=""/>
+                    <pic:cNvPicPr/>
+                  </pic:nvPicPr>
+                  <pic:blipFill>
+                    <a:blip r:embed="rId13"/>
+                    <a:stretch>
+                      <a:fillRect/>
+                    </a:stretch>
+                  </pic:blipFill>
+                  <pic:spPr>
+                    <a:xfrm>
+                      <a:off x="0" y="0"/>
+                      <a:ext cx="5274310" cy="2665095"/>
+                    </a:xfrm>
+                    <a:prstGeom prst="rect">
+                      <a:avLst/>
+                    </a:prstGeom>
+                  </pic:spPr>
+                </pic:pic>
+              </a:graphicData>
+            </a:graphic>
+          </wp:inline>
+        </w:drawing>
+      </w:r>
+    </w:p>
+    <w:p>
+      <w:r>
+        <w:rPr>
+          <w:rFonts w:hint="eastAsia"/>
+        </w:rPr>
+        <w:t>5</w:t>
+      </w:r>
+      <w:r>
+        <w:t>.</w:t>
+      </w:r>
+      <w:r>
+        <w:rPr>
+          <w:rFonts w:hint="eastAsia"/>
+        </w:rPr>
+        <w:t>在w</w:t>
+      </w:r>
+      <w:r>
+        <w:t>ild?</w:t>
+      </w:r>
+      <w:r>
+        <w:rPr>
+          <w:rFonts w:hint="eastAsia"/>
+        </w:rPr>
+        <w:t>实时检测</w:t>
+      </w:r>
+    </w:p>
+    <w:p>
+      <w:r>
+        <w:tab/>
+        <w:t>YOLO</w:t>
+      </w:r>
+      <w:r>
+        <w:rPr>
+          <w:rFonts w:hint="eastAsia"/>
+        </w:rPr>
+        <w:t>是一个快的，精确的目标检测器，它能应用到计算机视觉领域。我们将Y</w:t>
+      </w:r>
+      <w:r>
+        <w:t>OLO</w:t>
+      </w:r>
+      <w:r>
+        <w:rPr>
+          <w:rFonts w:hint="eastAsia"/>
+        </w:rPr>
+        <w:t>与网络摄像头连接并评估其实时表现得稳定性，包括从摄像头抓取图像并实施检测的时间。</w:t>
+      </w:r>
+    </w:p>
+    <w:p>
+      <w:r>
+        <w:tab/>
+      </w:r>
+      <w:r>
+        <w:rPr>
+          <w:rFonts w:hint="eastAsia"/>
+        </w:rPr>
+        <w:t>结果系统是可交互且吸引人的。虽然</w:t>
+      </w:r>
+      <w:r>
+        <w:t>YOLO</w:t>
+      </w:r>
+      <w:r>
+        <w:rPr>
+          <w:rFonts w:hint="eastAsia"/>
+        </w:rPr>
+        <w:t>分别处理每张图像，当它连接到摄像头时效果看上去就像个追踪系统，目标移动和变样时也一直在检测它。该系统的一个样例可见于</w:t>
+      </w:r>
+      <w:r>
+        <w:rPr>
+          <w:rFonts w:hint="eastAsia"/>
+        </w:rPr>
+        <w:lastRenderedPageBreak/>
+        <w:t>Y</w:t>
+      </w:r>
+      <w:r>
+        <w:t xml:space="preserve">ouTube </w:t>
+      </w:r>
+      <w:r>
+        <w:rPr>
+          <w:rFonts w:hint="eastAsia"/>
+        </w:rPr>
+        <w:t>频道:</w:t>
+      </w:r>
+      <w:r>
+        <w:t xml:space="preserve"> </w:t>
+      </w:r>
+      <w:hyperlink r:id="rId14" w:history="1">
+        <w:r>
+          <w:rPr>
+            <w:rStyle w:val="a5"/>
+          </w:rPr>
+          <w:t>https://goo.gl/bEs6Cj</w:t>
+        </w:r>
+      </w:hyperlink>
+      <w:r>
+        <w:t>.</w:t>
+      </w:r>
+    </w:p>
+    <w:p/>
+    <w:p>
+      <w:r>
+        <w:t>6.</w:t>
+      </w:r>
+      <w:r>
+        <w:rPr>
+          <w:rFonts w:hint="eastAsia"/>
+        </w:rPr>
+        <w:t>结论</w:t>
+      </w:r>
+    </w:p>
+    <w:p>
+      <w:r>
+        <w:tab/>
+      </w:r>
+      <w:r>
+        <w:rPr>
+          <w:rFonts w:hint="eastAsia"/>
+        </w:rPr>
+        <w:t>我们介绍了Y</w:t>
+      </w:r>
+      <w:r>
+        <w:t>OLO</w:t>
+      </w:r>
+      <w:r>
+        <w:rPr>
+          <w:rFonts w:hint="eastAsia"/>
+        </w:rPr>
+        <w:t>，一个统一的目标检测模型。我们的模型构建起来很简单并能直接用整幅图像训练。不像基于分类器的方法，Y</w:t>
+      </w:r>
+      <w:r>
+        <w:t>OLO</w:t>
+      </w:r>
+      <w:r>
+        <w:rPr>
+          <w:rFonts w:hint="eastAsia"/>
+        </w:rPr>
+        <w:t>训练一个直接响应于检测效果的损失函数并且整个模型一起训练。</w:t>
+      </w:r>
+    </w:p>
+    <w:p>
+      <w:r>
+        <w:tab/>
+        <w:t>F</w:t>
+      </w:r>
+      <w:r>
+        <w:rPr>
+          <w:rFonts w:hint="eastAsia"/>
+        </w:rPr>
+        <w:t>as</w:t>
+      </w:r>
+      <w:r>
+        <w:t>t YOLO</w:t>
+      </w:r>
+      <w:r>
+        <w:rPr>
+          <w:rFonts w:hint="eastAsia"/>
+        </w:rPr>
+        <w:t>是文献中可见的最快的多用途目标检测器并且Y</w:t>
+      </w:r>
+      <w:r>
+        <w:t>OLO</w:t>
+      </w:r>
+      <w:r>
+        <w:rPr>
+          <w:rFonts w:hint="eastAsia"/>
+        </w:rPr>
+        <w:t>达到了实时目标检测的先进水平。Y</w:t>
+      </w:r>
+      <w:r>
+        <w:t>OLO</w:t>
+      </w:r>
+      <w:r>
+        <w:rPr>
+          <w:rFonts w:hint="eastAsia"/>
+        </w:rPr>
+        <w:t>同样在新领域泛化得很好这使得它是那些依靠快速，健壮目标检测的应用的非常理想的模型。</w:t>
+      </w:r>
+    </w:p>
+    <w:p/>
+    <w:p>
+      <w:bookmarkStart w:id="4" w:name="_GoBack"/>
+      <w:bookmarkEnd w:id="4"/>
+    </w:p>
+    <w:p/>
+    <w:p>
+      <w:r>
+        <w:t>References</w:t>
+      </w:r>
+    </w:p>
+    <w:p>
+      <w:r>
+        <w:t>[1] M. B. Blaschko and C. H. Lampert. Learning to localize ob-</w:t>
+      </w:r>
+    </w:p>
+    <w:p>
+      <w:r>
+        <w:t>jects with structured output regression. In Computer Vision–</w:t>
+      </w:r>
+    </w:p>
+    <w:p>
+      <w:r>
+        <w:t>ECCV 2008, pages 2–15. Springer, 2008. 4</w:t>
+      </w:r>
+    </w:p>
+    <w:p>
+      <w:r>
+        <w:t>[2] L. Bourdev and J. Malik. Poselets: Body part detectors</w:t>
+      </w:r>
+    </w:p>
+    <w:p>
+      <w:r>
+        <w:t>trained using 3d human pose annotations. In International</w:t>
+      </w:r>
+    </w:p>
+    <w:p>
+      <w:r>
+        <w:t>Conference on Computer Vision (ICCV), 2009. 8</w:t>
+      </w:r>
+    </w:p>
+    <w:p>
+      <w:r>
+        <w:t>[3] H. Cai, Q. Wu, T. Corradi, and P. Hall. The cross-</w:t>
+      </w:r>
+    </w:p>
+    <w:p>
+      <w:r>
+        <w:t>depiction problem: Computer vision algorithms for recog-</w:t>
+      </w:r>
+    </w:p>
+    <w:p>
+      <w:r>
+        <w:t>nising objects in artwork and in photographs. arXiv preprint</w:t>
+      </w:r>
+    </w:p>
+    <w:p>
+      <w:r>
+        <w:t>arXiv:1505.00110, 2015. 7</w:t>
+      </w:r>
+    </w:p>
+    <w:p>
+      <w:r>
+        <w:t>[4] N. Dalal and B. Triggs. Histograms of oriented gradients for</w:t>
+      </w:r>
+    </w:p>
+    <w:p>
+      <w:r>
+        <w:t>human detection. In Computer Vision and Pattern Recogni-</w:t>
+      </w:r>
+    </w:p>
+    <w:p>
+      <w:r>
+        <w:t>tion, 2005. CVPR 2005. IEEE Computer Society Conference</w:t>
+      </w:r>
+    </w:p>
+    <w:p>
+      <w:r>
+        <w:t>on, volume 1, pages 886–893. IEEE, 2005. 4, 8</w:t>
+      </w:r>
+    </w:p>
+    <w:p>
+      <w:r>
+        <w:t>[5] T. Dean, M. Ruzon, M. Segal, J. Shlens, S. Vijaya-</w:t>
+      </w:r>
+    </w:p>
+    <w:p>
+      <w:r>
+        <w:t>narasimhan, J. Yagnik, et al. Fast, accurate detection of</w:t>
+      </w:r>
+    </w:p>
+    <w:p>
+      <w:r>
+        <w:t>100,000 object classes on a single machine. In Computer</w:t>
+      </w:r>
+    </w:p>
+    <w:p>
+      <w:r>
+        <w:t>Vision and Pattern Recognition (CVPR), 2013 IEEE Confer-</w:t>
+      </w:r>
+    </w:p>
+    <w:p>
+      <w:r>
+        <w:t>ence on, pages 1814–1821. IEEE, 2013. 5</w:t>
+      </w:r>
+    </w:p>
+    <w:p>
+      <w:r>
+        <w:t>[6] J. Donahue, Y. Jia, O. Vinyals, J. Hoffman, N. Zhang,</w:t>
+      </w:r>
+    </w:p>
+    <w:p>
+      <w:r>
+        <w:t>E. Tzeng, and T. Darrell. Decaf: A deep convolutional acti-</w:t>
+      </w:r>
+    </w:p>
+    <w:p>
+      <w:r>
+        <w:t>vation feature for generic visual recognition. arXiv preprint</w:t>
+      </w:r>
+    </w:p>
+    <w:p>
+      <w:r>
+        <w:t>arXiv:1310.1531, 2013. 4</w:t>
+      </w:r>
+    </w:p>
+    <w:p>
+      <w:r>
+        <w:t>[7] J. Dong, Q. Chen, S. Yan, and A. Yuille. Towards unified</w:t>
+      </w:r>
+    </w:p>
+    <w:p>
+      <w:r>
+        <w:t>object detection and semantic segmentation. In Computer</w:t>
+      </w:r>
+    </w:p>
+    <w:p>
+      <w:r>
+        <w:t>Vision–ECCV 2014, pages 299–314. Springer, 2014. 7</w:t>
+      </w:r>
+    </w:p>
+    <w:p>
+      <w:r>
+        <w:t>[8] D. Erhan, C. Szegedy, A. Toshev, and D. Anguelov. Scalable</w:t>
+      </w:r>
+    </w:p>
+    <w:p>
+      <w:r>
+        <w:t>object detection using deep neural networks. In Computer</w:t>
+      </w:r>
+    </w:p>
+    <w:p>
+      <w:r>
+        <w:t>Vision and Pattern Recognition (CVPR), 2014 IEEE Confer-</w:t>
+      </w:r>
+    </w:p>
+    <w:p>
+      <w:r>
+        <w:t>ence on, pages 2155–2162. IEEE, 2014. 5, 6</w:t>
+      </w:r>
+    </w:p>
+    <w:p>
+      <w:r>
+        <w:t>[9] M. Everingham, S. M. A. Eslami, L. Van Gool, C. K. I.</w:t>
+      </w:r>
+    </w:p>
+    <w:p>
+      <w:r>
+        <w:lastRenderedPageBreak/>
+        <w:t>Williams, J. Winn, and A. Zisserman. The pascal visual ob-</w:t>
+      </w:r>
+    </w:p>
+    <w:p>
+      <w:r>
+        <w:t>ject classeschallenge: A retrospective. International Journal</w:t>
+      </w:r>
+    </w:p>
+    <w:p>
+      <w:r>
+        <w:t>of Computer Vision, 111(1):98–136, Jan. 2015. 2</w:t>
+      </w:r>
+    </w:p>
+    <w:p>
+      <w:r>
+        <w:t>[10] P.F.Felzenszwalb, R.B.Girshick, D.McAllester, andD.Ra-</w:t>
+      </w:r>
+    </w:p>
+    <w:p>
+      <w:r>
+        <w:t>manan. Object detection with discriminatively trained part</w:t>
+      </w:r>
+    </w:p>
+    <w:p>
+      <w:r>
+        <w:t>based models. IEEE Transactions on Pattern Analysis and</w:t>
+      </w:r>
+    </w:p>
+    <w:p>
+      <w:r>
+        <w:t>Machine Intelligence, 32(9):1627–1645, 2010. 1, 4</w:t>
+      </w:r>
+    </w:p>
+    <w:p>
+      <w:r>
+        <w:t>[11] S. Gidaris and N. Komodakis. Object detection via a multi-</w:t>
+      </w:r>
+    </w:p>
+    <w:p>
+      <w:r>
+        <w:t>region &amp; semantic segmentation-aware CNN model. CoRR,</w:t>
+      </w:r>
+    </w:p>
+    <w:p>
+      <w:r>
+        <w:t>abs/1505.01749, 2015. 7</w:t>
+      </w:r>
+    </w:p>
+    <w:p>
+      <w:r>
+        <w:t>[12] S. Ginosar, D. Haas, T. Brown, and J. Malik. Detecting peo-</w:t>
+      </w:r>
+    </w:p>
+    <w:p>
+      <w:r>
+        <w:t>pleincubistart. InComputerVision-ECCV2014Workshops,</w:t>
+      </w:r>
+    </w:p>
+    <w:p>
+      <w:r>
+        <w:t>pages 101–116. Springer, 2014. 7</w:t>
+      </w:r>
+    </w:p>
+    <w:p>
+      <w:r>
+        <w:t>[13] R. Girshick, J. Donahue, T. Darrell, and J. Malik. Rich fea-</w:t>
+      </w:r>
+    </w:p>
+    <w:p>
+      <w:r>
+        <w:t>ture hierarchies for accurate object detection and semantic</w:t>
+      </w:r>
+    </w:p>
+    <w:p>
+      <w:r>
+        <w:t>segmentation. In Computer Vision and Pattern Recognition</w:t>
+      </w:r>
+    </w:p>
+    <w:p>
+      <w:r>
+        <w:t>(CVPR), 2014 IEEE Conference on, pages 580–587. IEEE,</w:t>
+      </w:r>
+    </w:p>
+    <w:p>
+      <w:r>
+        <w:t>2014. 1, 4, 7</w:t>
+      </w:r>
+    </w:p>
+    <w:p>
+      <w:r>
+        <w:t>[14] R. B. Girshick. Fast R-CNN. CoRR, abs/1504.08083, 2015.</w:t>
+      </w:r>
+    </w:p>
+    <w:p>
+      <w:r>
+        <w:t>2, 5, 6, 7</w:t>
+      </w:r>
+    </w:p>
+    <w:p>
+      <w:r>
+        <w:t>[15] S. Gould, T. Gao, and D. Koller. Region-based segmenta-</w:t>
+      </w:r>
+    </w:p>
+    <w:p>
+      <w:r>
+        <w:t>tion and object detection. In Advances in neural information</w:t>
+      </w:r>
+    </w:p>
+    <w:p>
+      <w:r>
+        <w:t>processing systems, pages 655–663, 2009. 4</w:t>
+      </w:r>
+    </w:p>
+    <w:p>
+      <w:r>
+        <w:t>[16] B. Hariharan, P. Arbeláez, R. Girshick, and J. Malik. Simul-</w:t>
+      </w:r>
+    </w:p>
+    <w:p>
+      <w:r>
+        <w:t>taneous detection and segmentation. In Computer Vision–</w:t>
+      </w:r>
+    </w:p>
+    <w:p>
+      <w:r>
+        <w:t>ECCV 2014, pages 297–312. Springer, 2014. 7</w:t>
+      </w:r>
+    </w:p>
+    <w:p>
+      <w:r>
+        <w:t>[17] K.He, X.Zhang, S.Ren, andJ.Sun. Spatialpyramidpooling</w:t>
+      </w:r>
+    </w:p>
+    <w:p>
+      <w:r>
+        <w:t>in deep convolutional networks for visual recognition. arXiv</w:t>
+      </w:r>
+    </w:p>
+    <w:p>
+      <w:r>
+        <w:t>preprint arXiv:1406.4729, 2014. 5</w:t>
+      </w:r>
+    </w:p>
+    <w:p>
+      <w:r>
+        <w:t>[18] G. E. Hinton, N. Srivastava, A. Krizhevsky, I. Sutskever, and</w:t>
+      </w:r>
+    </w:p>
+    <w:p>
+      <w:r>
+        <w:t>R. R. Salakhutdinov. Improving neural networks by pre-</w:t>
+      </w:r>
+    </w:p>
+    <w:p>
+      <w:r>
+        <w:t>venting co-adaptation of feature detectors. arXiv preprint</w:t>
+      </w:r>
+    </w:p>
+    <w:p>
+      <w:r>
+        <w:t>arXiv:1207.0580, 2012. 4</w:t>
+      </w:r>
+    </w:p>
+    <w:p>
+      <w:r>
+        <w:t>[19] D.Hoiem, Y.Chodpathumwan, andQ.Dai. Diagnosingerror</w:t>
+      </w:r>
+    </w:p>
+    <w:p>
+      <w:r>
+        <w:t>in object detectors. In Computer Vision–ECCV 2012, pages</w:t>
+      </w:r>
+    </w:p>
+    <w:p>
+      <w:r>
+        <w:t>340–353. Springer, 2012. 6</w:t>
+      </w:r>
+    </w:p>
+    <w:p>
+      <w:r>
+        <w:t>[20] K. Lenc and A. Vedaldi. R-cnn minus r. arXiv preprint</w:t>
+      </w:r>
+    </w:p>
+    <w:p>
+      <w:r>
+        <w:t>arXiv:1506.06981, 2015. 6</w:t>
+      </w:r>
+    </w:p>
+    <w:p>
+      <w:r>
+        <w:t>[21] R. Lienhart and J. Maydt. An extended set of haar-like fea-</w:t>
+      </w:r>
+    </w:p>
+    <w:p>
+      <w:r>
+        <w:t>tures for rapid object detection. In Image Processing. 2002.</w:t>
+      </w:r>
+    </w:p>
+    <w:p>
+      <w:r>
+        <w:t>Proceedings. 2002 International Conference on, volume 1,</w:t>
+      </w:r>
+    </w:p>
+    <w:p>
+      <w:r>
+        <w:t>pages I–900. IEEE, 2002. 4</w:t>
+      </w:r>
+    </w:p>
+    <w:p>
+      <w:r>
+        <w:t>[22] M. Lin, Q. Chen, and S. Yan. Network in network. CoRR,</w:t>
+      </w:r>
+    </w:p>
+    <w:p>
+      <w:r>
+        <w:t>abs/1312.4400, 2013. 2</w:t>
+      </w:r>
+    </w:p>
+    <w:p>
+      <w:r>
+        <w:lastRenderedPageBreak/>
+        <w:t>[23] D. G. Lowe. Object recognition from local scale-invariant</w:t>
+      </w:r>
+    </w:p>
+    <w:p>
+      <w:r>
+        <w:t>features. In Computer vision, 1999. The proceedings of the</w:t>
+      </w:r>
+    </w:p>
+    <w:p>
+      <w:r>
+        <w:t>seventh IEEE international conference on, volume 2, pages</w:t>
+      </w:r>
+    </w:p>
+    <w:p>
+      <w:r>
+        <w:t>1150–1157. Ieee, 1999. 4</w:t>
+      </w:r>
+    </w:p>
+    <w:p>
+      <w:r>
+        <w:t>[24] D. Mishkin. Models accuracy on imagenet 2012</w:t>
+      </w:r>
+    </w:p>
+    <w:p>
+      <w:r>
+        <w:t>val. https://github.com/BVLC/caffe/wiki/</w:t>
+      </w:r>
+    </w:p>
+    <w:p>
+      <w:r>
+        <w:t>Models-accuracy-on-ImageNet-2012-val. Ac-</w:t>
+      </w:r>
+    </w:p>
+    <w:p>
+      <w:r>
+        <w:t>cessed: 2015-10-2. 3</w:t>
+      </w:r>
+    </w:p>
+    <w:p>
+      <w:r>
+        <w:t>[25] C. P. Papageorgiou, M. Oren, and T. Poggio. A general</w:t>
+      </w:r>
+    </w:p>
+    <w:p>
+      <w:r>
+        <w:t>framework for object detection. In Computer vision, 1998.</w:t>
+      </w:r>
+    </w:p>
+    <w:p>
+      <w:r>
+        <w:t>sixth international conference on, pages 555–562. IEEE,</w:t>
+      </w:r>
+    </w:p>
+    <w:p>
+      <w:r>
+        <w:t>1998. 4</w:t>
+      </w:r>
+    </w:p>
+    <w:p>
+      <w:r>
+        <w:t>[26] J.RedmonandA.Angelova. Real-timegraspdetectionusing</w:t>
+      </w:r>
+    </w:p>
+    <w:p>
+      <w:r>
+        <w:t>convolutional neural networks. CoRR, abs/1412.3128, 2014.</w:t>
+      </w:r>
+    </w:p>
+    <w:p>
+      <w:r>
+        <w:t>5</w:t>
+      </w:r>
+    </w:p>
+    <w:p>
+      <w:r>
+        <w:t>[27] S. Ren, K. He, R. Girshick, and J. Sun. Faster r-cnn: To-</w:t>
+      </w:r>
+    </w:p>
+    <w:p>
+      <w:r>
+        <w:t>wards real-time object detection with region proposal net-</w:t>
+      </w:r>
+    </w:p>
+    <w:p>
+      <w:r>
+        <w:t>works. arXiv preprint arXiv:1506.01497, 2015. 5, 6, 7</w:t>
+      </w:r>
+    </w:p>
+    <w:p>
+      <w:r>
+        <w:t>[28] S. Ren, K. He, R. B. Girshick, X. Zhang, and J. Sun. Object</w:t>
+      </w:r>
+    </w:p>
+    <w:p>
+      <w:r>
+        <w:t>detection networks on convolutional feature maps. CoRR,</w:t>
+      </w:r>
+    </w:p>
+    <w:p>
+      <w:r>
+        <w:t>abs/1504.06066, 2015. 3, 7</w:t>
+      </w:r>
+    </w:p>
+    <w:p>
+      <w:r>
+        <w:t>[29] O. Russakovsky, J. Deng, H. Su, J. Krause, S. Satheesh,</w:t>
+      </w:r>
+    </w:p>
+    <w:p>
+      <w:r>
+        <w:t>S. Ma, Z. Huang, A. Karpathy, A. Khosla, M. Bernstein,</w:t>
+      </w:r>
+    </w:p>
+    <w:p>
+      <w:r>
+        <w:t>A. C. Berg, and L. Fei-Fei. ImageNet Large Scale Visual</w:t>
+      </w:r>
+    </w:p>
+    <w:p>
+      <w:r>
+        <w:t>Recognition Challenge. International Journal of Computer</w:t>
+      </w:r>
+    </w:p>
+    <w:p>
+      <w:r>
+        <w:t>Vision (IJCV), 2015. 3</w:t>
+      </w:r>
+    </w:p>
+    <w:p>
+      <w:r>
+        <w:t>[30] M. A. Sadeghi and D. Forsyth. 30hz object detection with</w:t>
+      </w:r>
+    </w:p>
+    <w:p>
+      <w:r>
+        <w:t>dpm v5. In Computer Vision–ECCV 2014, pages 65–79.</w:t>
+      </w:r>
+    </w:p>
+    <w:p>
+      <w:r>
+        <w:t>Springer, 2014. 5, 6</w:t>
+      </w:r>
+    </w:p>
+    <w:p>
+      <w:r>
+        <w:t>[31] P. Sermanet, D. Eigen, X. Zhang, M. Mathieu, R. Fergus,</w:t>
+      </w:r>
+    </w:p>
+    <w:p>
+      <w:r>
+        <w:t>and Y. LeCun. Overfeat: Integrated recognition, localiza-</w:t>
+      </w:r>
+    </w:p>
+    <w:p>
+      <w:r>
+        <w:t>tion and detection using convolutional networks. CoRR,</w:t>
+      </w:r>
+    </w:p>
+    <w:p>
+      <w:r>
+        <w:t>abs/1312.6229, 2013. 4, 5</w:t>
+      </w:r>
+    </w:p>
+    <w:p>
+      <w:r>
+        <w:t>[32] Z.ShenandX.Xue. Domoredropoutsinpool5featuremaps</w:t>
+      </w:r>
+    </w:p>
+    <w:p>
+      <w:r>
+        <w:t>for better object detection. arXiv preprint arXiv:1409.6911,</w:t>
+      </w:r>
+    </w:p>
+    <w:p>
+      <w:r>
+        <w:t>2014. 7</w:t>
+      </w:r>
+    </w:p>
+    <w:p>
+      <w:r>
+        <w:t>9</w:t>
+      </w:r>
+    </w:p>
+    <w:p>
+      <w:r>
+        <w:t>[33] C. Szegedy, W. Liu, Y. Jia, P. Sermanet, S. Reed,</w:t>
+      </w:r>
+    </w:p>
+    <w:p>
+      <w:r>
+        <w:t>D. Anguelov, D. Erhan, V. Vanhoucke, and A. Rabinovich.</w:t>
+      </w:r>
+    </w:p>
+    <w:p>
+      <w:r>
+        <w:t>Going deeper with convolutions. CoRR, abs/1409.4842,</w:t>
+      </w:r>
+    </w:p>
+    <w:p>
+      <w:r>
+        <w:t>2014. 2</w:t>
+      </w:r>
+    </w:p>
+    <w:p>
+      <w:r>
+        <w:t>[34] J. R. Uijlings, K. E. van de Sande, T. Gevers, and A. W.</w:t>
+      </w:r>
+    </w:p>
+    <w:p>
+      <w:r>
+        <w:t>Smeulders. Selective search for object recognition. Interna-</w:t>
+      </w:r>
+    </w:p>
+    <w:p>
+      <w:r>
+        <w:t>tional journal of computer vision, 104(2):154–171, 2013. 4,</w:t>
+      </w:r>
+    </w:p>
+    <w:p>
+      <w:r>
+        <w:lastRenderedPageBreak/>
+        <w:t>5</w:t>
+      </w:r>
+    </w:p>
+    <w:p>
+      <w:r>
+        <w:t>[35] P. Viola and M. Jones. Robust real-time object detection.</w:t>
+      </w:r>
+    </w:p>
+    <w:p>
+      <w:r>
+        <w:t>International Journal of Computer Vision, 4:34–47, 2001. 4</w:t>
+      </w:r>
+    </w:p>
+    <w:p>
+      <w:r>
+        <w:t>[36] P. Viola and M. J. Jones. Robust real-time face detection.</w:t>
+      </w:r>
+    </w:p>
+    <w:p>
+      <w:r>
+        <w:t>International journal of computer vision, 57(2):137–154,</w:t>
+      </w:r>
+    </w:p>
+    <w:p>
+      <w:r>
+        <w:t>2004. 5</w:t>
+      </w:r>
+    </w:p>
+    <w:p>
+      <w:r>
+        <w:t>[37] J. Yan, Z. Lei, L. Wen, and S. Z. Li. The fastest deformable</w:t>
+      </w:r>
+    </w:p>
+    <w:p>
+      <w:r>
+        <w:t>part model for object detection. In Computer Vision and Pat-</w:t>
+      </w:r>
+    </w:p>
+    <w:p>
+      <w:r>
+        <w:t>tern Recognition (CVPR), 2014 IEEE Conference on, pages</w:t>
+      </w:r>
+    </w:p>
+    <w:p>
+      <w:r>
+        <w:t>2497–2504. IEEE, 2014. 5, 6</w:t>
+      </w:r>
+    </w:p>
+    <w:p>
+      <w:r>
+        <w:t>[38] C. L. Zitnick and P. Dollár. Edge boxes: Locating object pro-</w:t>
+      </w:r>
+    </w:p>
+    <w:p>
+      <w:r>
+        <w:t>posals from edges. In Computer Vision–ECCV 2014, pages</w:t>
+      </w:r>
+    </w:p>
+    <w:p>
+      <w:pPr>
+        <w:rPr>
+          <w:rFonts w:hint="eastAsia"/>
+        </w:rPr>
+      </w:pPr>
+      <w:r>
+        <w:t>391–405. Springer, 2014. 4</w:t>
+      </w:r>
     </w:p>
     <w:sectPr>
       <w:pgSz w:w="11906" w:h="16838"/>
@@ -2753,6 +8411,17 @@
       <w:color w:val="808080"/>
     </w:rPr>
   </w:style>
+  <w:style w:type="character" w:styleId="a5">
+    <w:name w:val="Hyperlink"/>
+    <w:basedOn w:val="a0"/>
+    <w:uiPriority w:val="99"/>
+    <w:unhideWhenUsed/>
+    <w:rsid w:val="00855482"/>
+    <w:rPr>
+      <w:color w:val="0563C1" w:themeColor="hyperlink"/>
+      <w:u w:val="single"/>
+    </w:rPr>
+  </w:style>
 </w:styles>
 </file>
 
